--- a/software_reliability/practics/6/8/Laba6_nadezhnost.docx
+++ b/software_reliability/practics/6/8/Laba6_nadezhnost.docx
@@ -1,6 +1,6 @@
 
 <file path=word/document.xml><?xml version="1.0" encoding="utf-8"?>
-<w:document xmlns:wpc="http://schemas.microsoft.com/office/word/2010/wordprocessingCanvas" xmlns:mc="http://schemas.openxmlformats.org/markup-compatibility/2006" xmlns:o="urn:schemas-microsoft-com:office:office" xmlns:r="http://schemas.openxmlformats.org/officeDocument/2006/relationships" xmlns:m="http://schemas.openxmlformats.org/officeDocument/2006/math" xmlns:v="urn:schemas-microsoft-com:vml" xmlns:wp14="http://schemas.microsoft.com/office/word/2010/wordprocessingDrawing" xmlns:wp="http://schemas.openxmlformats.org/drawingml/2006/wordprocessingDrawing" xmlns:w10="urn:schemas-microsoft-com:office:word" xmlns:w="http://schemas.openxmlformats.org/wordprocessingml/2006/main" xmlns:w14="http://schemas.microsoft.com/office/word/2010/wordml" xmlns:wpg="http://schemas.microsoft.com/office/word/2010/wordprocessingGroup" xmlns:wpi="http://schemas.microsoft.com/office/word/2010/wordprocessingInk" xmlns:wne="http://schemas.microsoft.com/office/word/2006/wordml" xmlns:wps="http://schemas.microsoft.com/office/word/2010/wordprocessingShape" mc:Ignorable="w14 wp14">
+<w:document xmlns:wpc="http://schemas.microsoft.com/office/word/2010/wordprocessingCanvas" xmlns:cx="http://schemas.microsoft.com/office/drawing/2014/chartex" xmlns:cx1="http://schemas.microsoft.com/office/drawing/2015/9/8/chartex" xmlns:cx2="http://schemas.microsoft.com/office/drawing/2015/10/21/chartex" xmlns:cx3="http://schemas.microsoft.com/office/drawing/2016/5/9/chartex" xmlns:cx4="http://schemas.microsoft.com/office/drawing/2016/5/10/chartex" xmlns:cx5="http://schemas.microsoft.com/office/drawing/2016/5/11/chartex" xmlns:cx6="http://schemas.microsoft.com/office/drawing/2016/5/12/chartex" xmlns:cx7="http://schemas.microsoft.com/office/drawing/2016/5/13/chartex" xmlns:cx8="http://schemas.microsoft.com/office/drawing/2016/5/14/chartex" xmlns:mc="http://schemas.openxmlformats.org/markup-compatibility/2006" xmlns:aink="http://schemas.microsoft.com/office/drawing/2016/ink" xmlns:am3d="http://schemas.microsoft.com/office/drawing/2017/model3d" xmlns:o="urn:schemas-microsoft-com:office:office" xmlns:oel="http://schemas.microsoft.com/office/2019/extlst" xmlns:r="http://schemas.openxmlformats.org/officeDocument/2006/relationships" xmlns:m="http://schemas.openxmlformats.org/officeDocument/2006/math" xmlns:v="urn:schemas-microsoft-com:vml" xmlns:wp14="http://schemas.microsoft.com/office/word/2010/wordprocessingDrawing" xmlns:wp="http://schemas.openxmlformats.org/drawingml/2006/wordprocessingDrawing" xmlns:w10="urn:schemas-microsoft-com:office:word" xmlns:w="http://schemas.openxmlformats.org/wordprocessingml/2006/main" xmlns:w14="http://schemas.microsoft.com/office/word/2010/wordml" xmlns:w15="http://schemas.microsoft.com/office/word/2012/wordml" xmlns:w16cex="http://schemas.microsoft.com/office/word/2018/wordml/cex" xmlns:w16cid="http://schemas.microsoft.com/office/word/2016/wordml/cid" xmlns:w16="http://schemas.microsoft.com/office/word/2018/wordml" xmlns:w16du="http://schemas.microsoft.com/office/word/2023/wordml/word16du" xmlns:w16sdtdh="http://schemas.microsoft.com/office/word/2020/wordml/sdtdatahash" xmlns:w16sdtfl="http://schemas.microsoft.com/office/word/2024/wordml/sdtformatlock" xmlns:w16se="http://schemas.microsoft.com/office/word/2015/wordml/symex" xmlns:wpg="http://schemas.microsoft.com/office/word/2010/wordprocessingGroup" xmlns:wpi="http://schemas.microsoft.com/office/word/2010/wordprocessingInk" xmlns:wne="http://schemas.microsoft.com/office/word/2006/wordml" xmlns:wps="http://schemas.microsoft.com/office/word/2010/wordprocessingShape" mc:Ignorable="w14 w15 w16se w16cid w16 w16cex w16sdtdh w16sdtfl w16du wp14">
   <w:body>
     <w:p>
       <w:pPr>
@@ -40,7 +40,7 @@
                     <pic:cNvPicPr/>
                   </pic:nvPicPr>
                   <pic:blipFill>
-                    <a:blip r:embed="rId7" cstate="print"/>
+                    <a:blip r:embed="rId6" cstate="print"/>
                     <a:stretch>
                       <a:fillRect/>
                     </a:stretch>
@@ -566,7 +566,19 @@
         <w:jc w:val="right"/>
       </w:pPr>
       <w:r>
-        <w:t>Михайлов А.С</w:t>
+        <w:t>Ковалев</w:t>
+      </w:r>
+      <w:r>
+        <w:t xml:space="preserve"> </w:t>
+      </w:r>
+      <w:r>
+        <w:t>Д</w:t>
+      </w:r>
+      <w:r>
+        <w:t>.</w:t>
+      </w:r>
+      <w:r>
+        <w:t>П</w:t>
       </w:r>
       <w:r>
         <w:t>.</w:t>
@@ -1645,6 +1657,7 @@
       <w:r>
         <w:rPr>
           <w:bCs/>
+          <w:noProof/>
           <w:sz w:val="28"/>
           <w:szCs w:val="28"/>
         </w:rPr>
@@ -1653,6 +1666,64 @@
             <wp:extent cx="4182059" cy="1829055"/>
             <wp:effectExtent l="0" t="0" r="9525" b="0"/>
             <wp:docPr id="2" name="Рисунок 2"/>
+            <wp:cNvGraphicFramePr>
+              <a:graphicFrameLocks xmlns:a="http://schemas.openxmlformats.org/drawingml/2006/main" noChangeAspect="1"/>
+            </wp:cNvGraphicFramePr>
+            <a:graphic xmlns:a="http://schemas.openxmlformats.org/drawingml/2006/main">
+              <a:graphicData uri="http://schemas.openxmlformats.org/drawingml/2006/picture">
+                <pic:pic xmlns:pic="http://schemas.openxmlformats.org/drawingml/2006/picture">
+                  <pic:nvPicPr>
+                    <pic:cNvPr id="0" name=""/>
+                    <pic:cNvPicPr/>
+                  </pic:nvPicPr>
+                  <pic:blipFill>
+                    <a:blip r:embed="rId7"/>
+                    <a:stretch>
+                      <a:fillRect/>
+                    </a:stretch>
+                  </pic:blipFill>
+                  <pic:spPr>
+                    <a:xfrm>
+                      <a:off x="0" y="0"/>
+                      <a:ext cx="4182059" cy="1829055"/>
+                    </a:xfrm>
+                    <a:prstGeom prst="rect">
+                      <a:avLst/>
+                    </a:prstGeom>
+                  </pic:spPr>
+                </pic:pic>
+              </a:graphicData>
+            </a:graphic>
+          </wp:inline>
+        </w:drawing>
+      </w:r>
+    </w:p>
+    <w:p>
+      <w:pPr>
+        <w:pStyle w:val="Default"/>
+        <w:tabs>
+          <w:tab w:val="left" w:pos="993"/>
+        </w:tabs>
+        <w:ind w:firstLine="709"/>
+        <w:jc w:val="both"/>
+        <w:rPr>
+          <w:bCs/>
+          <w:sz w:val="28"/>
+          <w:szCs w:val="28"/>
+        </w:rPr>
+      </w:pPr>
+      <w:r>
+        <w:rPr>
+          <w:bCs/>
+          <w:noProof/>
+          <w:sz w:val="28"/>
+          <w:szCs w:val="28"/>
+        </w:rPr>
+        <w:drawing>
+          <wp:inline distT="0" distB="0" distL="0" distR="0" wp14:anchorId="02CCF3D7" wp14:editId="73571863">
+            <wp:extent cx="4362450" cy="2241575"/>
+            <wp:effectExtent l="0" t="0" r="0" b="6350"/>
+            <wp:docPr id="3" name="Рисунок 3"/>
             <wp:cNvGraphicFramePr>
               <a:graphicFrameLocks xmlns:a="http://schemas.openxmlformats.org/drawingml/2006/main" noChangeAspect="1"/>
             </wp:cNvGraphicFramePr>
@@ -1672,7 +1743,7 @@
                   <pic:spPr>
                     <a:xfrm>
                       <a:off x="0" y="0"/>
-                      <a:ext cx="4182059" cy="1829055"/>
+                      <a:ext cx="4363059" cy="2241888"/>
                     </a:xfrm>
                     <a:prstGeom prst="rect">
                       <a:avLst/>
@@ -1699,17 +1770,34 @@
           <w:szCs w:val="28"/>
         </w:rPr>
       </w:pPr>
-      <w:r>
-        <w:rPr>
-          <w:bCs/>
-          <w:sz w:val="28"/>
-          <w:szCs w:val="28"/>
-        </w:rPr>
+    </w:p>
+    <w:p>
+      <w:pPr>
+        <w:pStyle w:val="Default"/>
+        <w:tabs>
+          <w:tab w:val="left" w:pos="993"/>
+        </w:tabs>
+        <w:ind w:firstLine="709"/>
+        <w:jc w:val="both"/>
+        <w:rPr>
+          <w:bCs/>
+          <w:sz w:val="28"/>
+          <w:szCs w:val="28"/>
+        </w:rPr>
+      </w:pPr>
+      <w:r>
+        <w:rPr>
+          <w:bCs/>
+          <w:noProof/>
+          <w:sz w:val="28"/>
+          <w:szCs w:val="28"/>
+        </w:rPr>
+        <w:lastRenderedPageBreak/>
         <w:drawing>
-          <wp:inline distT="0" distB="0" distL="0" distR="0" wp14:anchorId="02CCF3D7" wp14:editId="73571863">
-            <wp:extent cx="4362450" cy="2241575"/>
-            <wp:effectExtent l="0" t="0" r="0" b="6350"/>
-            <wp:docPr id="3" name="Рисунок 3"/>
+          <wp:inline distT="0" distB="0" distL="0" distR="0" wp14:anchorId="2E89B3A0" wp14:editId="73BCBD84">
+            <wp:extent cx="5430008" cy="3762900"/>
+            <wp:effectExtent l="0" t="0" r="0" b="9525"/>
+            <wp:docPr id="4" name="Рисунок 4"/>
             <wp:cNvGraphicFramePr>
               <a:graphicFrameLocks xmlns:a="http://schemas.openxmlformats.org/drawingml/2006/main" noChangeAspect="1"/>
             </wp:cNvGraphicFramePr>
@@ -1729,79 +1817,6 @@
                   <pic:spPr>
                     <a:xfrm>
                       <a:off x="0" y="0"/>
-                      <a:ext cx="4363059" cy="2241888"/>
-                    </a:xfrm>
-                    <a:prstGeom prst="rect">
-                      <a:avLst/>
-                    </a:prstGeom>
-                  </pic:spPr>
-                </pic:pic>
-              </a:graphicData>
-            </a:graphic>
-          </wp:inline>
-        </w:drawing>
-      </w:r>
-    </w:p>
-    <w:p>
-      <w:pPr>
-        <w:pStyle w:val="Default"/>
-        <w:tabs>
-          <w:tab w:val="left" w:pos="993"/>
-        </w:tabs>
-        <w:ind w:firstLine="709"/>
-        <w:jc w:val="both"/>
-        <w:rPr>
-          <w:bCs/>
-          <w:sz w:val="28"/>
-          <w:szCs w:val="28"/>
-        </w:rPr>
-      </w:pPr>
-    </w:p>
-    <w:p>
-      <w:pPr>
-        <w:pStyle w:val="Default"/>
-        <w:tabs>
-          <w:tab w:val="left" w:pos="993"/>
-        </w:tabs>
-        <w:ind w:firstLine="709"/>
-        <w:jc w:val="both"/>
-        <w:rPr>
-          <w:bCs/>
-          <w:sz w:val="28"/>
-          <w:szCs w:val="28"/>
-        </w:rPr>
-      </w:pPr>
-      <w:r>
-        <w:rPr>
-          <w:bCs/>
-          <w:sz w:val="28"/>
-          <w:szCs w:val="28"/>
-        </w:rPr>
-        <w:lastRenderedPageBreak/>
-        <w:drawing>
-          <wp:inline distT="0" distB="0" distL="0" distR="0" wp14:anchorId="2E89B3A0" wp14:editId="73BCBD84">
-            <wp:extent cx="5430008" cy="3762900"/>
-            <wp:effectExtent l="0" t="0" r="0" b="9525"/>
-            <wp:docPr id="4" name="Рисунок 4"/>
-            <wp:cNvGraphicFramePr>
-              <a:graphicFrameLocks xmlns:a="http://schemas.openxmlformats.org/drawingml/2006/main" noChangeAspect="1"/>
-            </wp:cNvGraphicFramePr>
-            <a:graphic xmlns:a="http://schemas.openxmlformats.org/drawingml/2006/main">
-              <a:graphicData uri="http://schemas.openxmlformats.org/drawingml/2006/picture">
-                <pic:pic xmlns:pic="http://schemas.openxmlformats.org/drawingml/2006/picture">
-                  <pic:nvPicPr>
-                    <pic:cNvPr id="0" name=""/>
-                    <pic:cNvPicPr/>
-                  </pic:nvPicPr>
-                  <pic:blipFill>
-                    <a:blip r:embed="rId10"/>
-                    <a:stretch>
-                      <a:fillRect/>
-                    </a:stretch>
-                  </pic:blipFill>
-                  <pic:spPr>
-                    <a:xfrm>
-                      <a:off x="0" y="0"/>
                       <a:ext cx="5430008" cy="3762900"/>
                     </a:xfrm>
                     <a:prstGeom prst="rect">
@@ -1844,25 +1859,7 @@
           <w:sz w:val="28"/>
           <w:szCs w:val="28"/>
         </w:rPr>
-        <w:t xml:space="preserve"> Таким </w:t>
-      </w:r>
-      <w:proofErr w:type="gramStart"/>
-      <w:r>
-        <w:rPr>
-          <w:bCs/>
-          <w:sz w:val="28"/>
-          <w:szCs w:val="28"/>
-        </w:rPr>
-        <w:t>образом</w:t>
-      </w:r>
-      <w:proofErr w:type="gramEnd"/>
-      <w:r>
-        <w:rPr>
-          <w:bCs/>
-          <w:sz w:val="28"/>
-          <w:szCs w:val="28"/>
-        </w:rPr>
-        <w:t xml:space="preserve"> из анализа ПО с помощью модели </w:t>
+        <w:t xml:space="preserve"> Таким образом из анализа ПО с помощью модели </w:t>
       </w:r>
       <w:r>
         <w:rPr>
@@ -2569,6 +2566,7 @@
       <w:r>
         <w:rPr>
           <w:bCs/>
+          <w:noProof/>
           <w:sz w:val="28"/>
           <w:szCs w:val="28"/>
           <w:lang w:val="en-US"/>
@@ -2590,7 +2588,7 @@
                     <pic:cNvPicPr/>
                   </pic:nvPicPr>
                   <pic:blipFill>
-                    <a:blip r:embed="rId11"/>
+                    <a:blip r:embed="rId10"/>
                     <a:stretch>
                       <a:fillRect/>
                     </a:stretch>
@@ -2632,59 +2630,32 @@
           <w:sz w:val="28"/>
           <w:szCs w:val="28"/>
         </w:rPr>
-        <w:t>Вывод:</w:t>
-      </w:r>
-      <w:r>
-        <w:rPr>
-          <w:bCs/>
-          <w:sz w:val="28"/>
-          <w:szCs w:val="28"/>
-        </w:rPr>
-        <w:t xml:space="preserve"> Таким образом</w:t>
-      </w:r>
-      <w:r>
-        <w:rPr>
-          <w:bCs/>
-          <w:sz w:val="28"/>
-          <w:szCs w:val="28"/>
-        </w:rPr>
-        <w:t xml:space="preserve"> из проделанного анализа программного обеспечения можно сделать вывод</w:t>
-      </w:r>
-      <w:proofErr w:type="gramStart"/>
-      <w:r>
-        <w:rPr>
-          <w:bCs/>
-          <w:sz w:val="28"/>
-          <w:szCs w:val="28"/>
-        </w:rPr>
-        <w:t>.</w:t>
-      </w:r>
-      <w:proofErr w:type="gramEnd"/>
-      <w:r>
-        <w:rPr>
-          <w:bCs/>
-          <w:sz w:val="28"/>
-          <w:szCs w:val="28"/>
-        </w:rPr>
-        <w:t xml:space="preserve"> </w:t>
-      </w:r>
-      <w:proofErr w:type="gramStart"/>
-      <w:r>
-        <w:rPr>
-          <w:bCs/>
-          <w:sz w:val="28"/>
-          <w:szCs w:val="28"/>
-        </w:rPr>
-        <w:t>ч</w:t>
-      </w:r>
-      <w:proofErr w:type="gramEnd"/>
-      <w:r>
-        <w:rPr>
-          <w:bCs/>
-          <w:sz w:val="28"/>
-          <w:szCs w:val="28"/>
-        </w:rPr>
-        <w:t>то данное ПО обладает высокой степенью отлаженности программы более 70% и низким количеством ошибок.</w:t>
+        <w:t>Вывод</w:t>
+      </w:r>
+      <w:r>
+        <w:rPr>
+          <w:b/>
+          <w:bCs/>
+          <w:sz w:val="28"/>
+          <w:szCs w:val="28"/>
+        </w:rPr>
+        <w:t>:</w:t>
+      </w:r>
+      <w:r>
+        <w:rPr>
+          <w:bCs/>
+          <w:sz w:val="28"/>
+          <w:szCs w:val="28"/>
+        </w:rPr>
+        <w:t xml:space="preserve"> таким образом</w:t>
+      </w:r>
+      <w:r>
+        <w:rPr>
+          <w:bCs/>
+          <w:sz w:val="28"/>
+          <w:szCs w:val="28"/>
+        </w:rPr>
+        <w:t xml:space="preserve"> из проделанного анализа программного обеспечения можно сделать вывод. что данное ПО обладает высокой степенью отлаженности программы более 70% и низким количеством ошибок.</w:t>
       </w:r>
     </w:p>
     <w:p>
@@ -2817,16 +2788,7 @@
           <w:sz w:val="28"/>
           <w:szCs w:val="28"/>
         </w:rPr>
-        <w:t>1. Для заданных исходн</w:t>
-      </w:r>
-      <w:bookmarkStart w:id="0" w:name="_GoBack"/>
-      <w:bookmarkEnd w:id="0"/>
-      <w:r>
-        <w:rPr>
-          <w:sz w:val="28"/>
-          <w:szCs w:val="28"/>
-        </w:rPr>
-        <w:t>ых данных, определить основные характеристики надежности программы (задание по вариантам приведено в таблице 3, номер варианта устанавливается преподавателем).</w:t>
+        <w:t>1. Для заданных исходных данных, определить основные характеристики надежности программы (задание по вариантам приведено в таблице 3, номер варианта устанавливается преподавателем).</w:t>
       </w:r>
     </w:p>
     <w:tbl>
@@ -3883,7 +3845,7 @@
                     <pic:cNvPicPr/>
                   </pic:nvPicPr>
                   <pic:blipFill>
-                    <a:blip r:embed="rId12"/>
+                    <a:blip r:embed="rId11"/>
                     <a:stretch>
                       <a:fillRect/>
                     </a:stretch>
@@ -3942,7 +3904,7 @@
                     <pic:cNvPicPr/>
                   </pic:nvPicPr>
                   <pic:blipFill>
-                    <a:blip r:embed="rId13"/>
+                    <a:blip r:embed="rId12"/>
                     <a:stretch>
                       <a:fillRect/>
                     </a:stretch>
@@ -4002,7 +3964,7 @@
                     <pic:cNvPicPr/>
                   </pic:nvPicPr>
                   <pic:blipFill>
-                    <a:blip r:embed="rId14"/>
+                    <a:blip r:embed="rId13"/>
                     <a:stretch>
                       <a:fillRect/>
                     </a:stretch>
@@ -4061,7 +4023,7 @@
                     <pic:cNvPicPr/>
                   </pic:nvPicPr>
                   <pic:blipFill>
-                    <a:blip r:embed="rId15"/>
+                    <a:blip r:embed="rId14"/>
                     <a:stretch>
                       <a:fillRect/>
                     </a:stretch>
@@ -4121,7 +4083,7 @@
                     <pic:cNvPicPr/>
                   </pic:nvPicPr>
                   <pic:blipFill>
-                    <a:blip r:embed="rId16"/>
+                    <a:blip r:embed="rId15"/>
                     <a:stretch>
                       <a:fillRect/>
                     </a:stretch>
@@ -4180,7 +4142,7 @@
                     <pic:cNvPicPr/>
                   </pic:nvPicPr>
                   <pic:blipFill>
-                    <a:blip r:embed="rId17"/>
+                    <a:blip r:embed="rId16"/>
                     <a:stretch>
                       <a:fillRect/>
                     </a:stretch>
@@ -4240,7 +4202,7 @@
                     <pic:cNvPicPr/>
                   </pic:nvPicPr>
                   <pic:blipFill>
-                    <a:blip r:embed="rId18"/>
+                    <a:blip r:embed="rId17"/>
                     <a:stretch>
                       <a:fillRect/>
                     </a:stretch>
@@ -4282,26 +4244,25 @@
           <w:sz w:val="28"/>
           <w:szCs w:val="28"/>
         </w:rPr>
-        <w:t>Вывод:</w:t>
-      </w:r>
-      <w:r>
-        <w:rPr>
-          <w:bCs/>
-          <w:sz w:val="28"/>
-          <w:szCs w:val="28"/>
-        </w:rPr>
-        <w:t xml:space="preserve"> Таким </w:t>
-      </w:r>
-      <w:proofErr w:type="gramStart"/>
-      <w:r>
-        <w:rPr>
-          <w:bCs/>
-          <w:sz w:val="28"/>
-          <w:szCs w:val="28"/>
-        </w:rPr>
-        <w:t>образом</w:t>
-      </w:r>
-      <w:proofErr w:type="gramEnd"/>
+        <w:t>Вывод</w:t>
+      </w:r>
+      <w:r>
+        <w:rPr>
+          <w:b/>
+          <w:bCs/>
+          <w:sz w:val="28"/>
+          <w:szCs w:val="28"/>
+        </w:rPr>
+        <w:t>:</w:t>
+      </w:r>
+      <w:r>
+        <w:rPr>
+          <w:bCs/>
+          <w:sz w:val="28"/>
+          <w:szCs w:val="28"/>
+        </w:rPr>
+        <w:t xml:space="preserve"> таким образом</w:t>
+      </w:r>
       <w:r>
         <w:rPr>
           <w:bCs/>
@@ -4508,7 +4469,7 @@
                     </pic:cNvPicPr>
                   </pic:nvPicPr>
                   <pic:blipFill>
-                    <a:blip r:embed="rId19">
+                    <a:blip r:embed="rId18">
                       <a:extLst>
                         <a:ext uri="{28A0092B-C50C-407E-A947-70E740481C1C}">
                           <a14:useLocalDpi xmlns:a14="http://schemas.microsoft.com/office/drawing/2010/main" val="0"/>
@@ -4957,9 +4918,9 @@
             <o:lock v:ext="edit" aspectratio="t"/>
           </v:shapetype>
           <v:shape id="_x0000_i1025" type="#_x0000_t75" style="width:108.75pt;height:37.5pt" o:ole="">
-            <v:imagedata r:id="rId20" o:title=""/>
+            <v:imagedata r:id="rId19" o:title=""/>
           </v:shape>
-          <o:OLEObject Type="Embed" ProgID="Equation.3" ShapeID="_x0000_i1025" DrawAspect="Content" ObjectID="_1792575902" r:id="rId21"/>
+          <o:OLEObject Type="Embed" ProgID="Equation.3" ShapeID="_x0000_i1025" DrawAspect="Content" ObjectID="_1811140516" r:id="rId20"/>
         </w:object>
       </w:r>
     </w:p>
@@ -5160,9 +5121,9 @@
         </w:rPr>
         <w:object w:dxaOrig="4320" w:dyaOrig="945" w14:anchorId="7AC0AC1A">
           <v:shape id="_x0000_i1026" type="#_x0000_t75" style="width:3in;height:47.25pt" o:ole="">
-            <v:imagedata r:id="rId22" o:title=""/>
+            <v:imagedata r:id="rId21" o:title=""/>
           </v:shape>
-          <o:OLEObject Type="Embed" ProgID="Equation.3" ShapeID="_x0000_i1026" DrawAspect="Content" ObjectID="_1792575903" r:id="rId23"/>
+          <o:OLEObject Type="Embed" ProgID="Equation.3" ShapeID="_x0000_i1026" DrawAspect="Content" ObjectID="_1811140517" r:id="rId22"/>
         </w:object>
       </w:r>
     </w:p>
@@ -5312,9 +5273,9 @@
         </w:rPr>
         <w:object w:dxaOrig="1080" w:dyaOrig="620" w14:anchorId="4C97641F">
           <v:shape id="_x0000_i1027" type="#_x0000_t75" style="width:102pt;height:56.25pt" o:ole="">
-            <v:imagedata r:id="rId24" o:title=""/>
+            <v:imagedata r:id="rId23" o:title=""/>
           </v:shape>
-          <o:OLEObject Type="Embed" ProgID="Equation.3" ShapeID="_x0000_i1027" DrawAspect="Content" ObjectID="_1792575904" r:id="rId25"/>
+          <o:OLEObject Type="Embed" ProgID="Equation.3" ShapeID="_x0000_i1027" DrawAspect="Content" ObjectID="_1811140518" r:id="rId24"/>
         </w:object>
       </w:r>
       <w:r>
@@ -5520,13 +5481,13 @@
           <w:sz w:val="28"/>
           <w:szCs w:val="28"/>
         </w:rPr>
-        <w:pict w14:anchorId="66E8CAB5">
+        <w:object w:dxaOrig="1440" w:dyaOrig="1440" w14:anchorId="66E8CAB5">
           <v:shape id="_x0000_s1027" type="#_x0000_t75" style="position:absolute;left:0;text-align:left;margin-left:42pt;margin-top:5.75pt;width:220.85pt;height:76.25pt;z-index:251659264">
-            <v:imagedata r:id="rId26" o:title=""/>
+            <v:imagedata r:id="rId25" o:title=""/>
             <w10:wrap type="square"/>
           </v:shape>
-          <o:OLEObject Type="Embed" ProgID="Equation.3" ShapeID="_x0000_s1027" DrawAspect="Content" ObjectID="_1792575905" r:id="rId27"/>
-        </w:pict>
+          <o:OLEObject Type="Embed" ProgID="Equation.3" ShapeID="_x0000_s1027" DrawAspect="Content" ObjectID="_1811140519" r:id="rId26"/>
+        </w:object>
       </w:r>
     </w:p>
     <w:p>
@@ -6110,8 +6071,8 @@
 </file>
 
 <file path=word/numbering.xml><?xml version="1.0" encoding="utf-8"?>
-<w:numbering xmlns:wpc="http://schemas.microsoft.com/office/word/2010/wordprocessingCanvas" xmlns:mc="http://schemas.openxmlformats.org/markup-compatibility/2006" xmlns:o="urn:schemas-microsoft-com:office:office" xmlns:r="http://schemas.openxmlformats.org/officeDocument/2006/relationships" xmlns:m="http://schemas.openxmlformats.org/officeDocument/2006/math" xmlns:v="urn:schemas-microsoft-com:vml" xmlns:wp14="http://schemas.microsoft.com/office/word/2010/wordprocessingDrawing" xmlns:wp="http://schemas.openxmlformats.org/drawingml/2006/wordprocessingDrawing" xmlns:w10="urn:schemas-microsoft-com:office:word" xmlns:w="http://schemas.openxmlformats.org/wordprocessingml/2006/main" xmlns:w14="http://schemas.microsoft.com/office/word/2010/wordml" xmlns:wpg="http://schemas.microsoft.com/office/word/2010/wordprocessingGroup" xmlns:wpi="http://schemas.microsoft.com/office/word/2010/wordprocessingInk" xmlns:wne="http://schemas.microsoft.com/office/word/2006/wordml" xmlns:wps="http://schemas.microsoft.com/office/word/2010/wordprocessingShape" mc:Ignorable="w14 wp14">
-  <w:abstractNum w:abstractNumId="0">
+<w:numbering xmlns:wpc="http://schemas.microsoft.com/office/word/2010/wordprocessingCanvas" xmlns:cx="http://schemas.microsoft.com/office/drawing/2014/chartex" xmlns:cx1="http://schemas.microsoft.com/office/drawing/2015/9/8/chartex" xmlns:cx2="http://schemas.microsoft.com/office/drawing/2015/10/21/chartex" xmlns:cx3="http://schemas.microsoft.com/office/drawing/2016/5/9/chartex" xmlns:cx4="http://schemas.microsoft.com/office/drawing/2016/5/10/chartex" xmlns:cx5="http://schemas.microsoft.com/office/drawing/2016/5/11/chartex" xmlns:cx6="http://schemas.microsoft.com/office/drawing/2016/5/12/chartex" xmlns:cx7="http://schemas.microsoft.com/office/drawing/2016/5/13/chartex" xmlns:cx8="http://schemas.microsoft.com/office/drawing/2016/5/14/chartex" xmlns:mc="http://schemas.openxmlformats.org/markup-compatibility/2006" xmlns:aink="http://schemas.microsoft.com/office/drawing/2016/ink" xmlns:am3d="http://schemas.microsoft.com/office/drawing/2017/model3d" xmlns:o="urn:schemas-microsoft-com:office:office" xmlns:oel="http://schemas.microsoft.com/office/2019/extlst" xmlns:r="http://schemas.openxmlformats.org/officeDocument/2006/relationships" xmlns:m="http://schemas.openxmlformats.org/officeDocument/2006/math" xmlns:v="urn:schemas-microsoft-com:vml" xmlns:wp14="http://schemas.microsoft.com/office/word/2010/wordprocessingDrawing" xmlns:wp="http://schemas.openxmlformats.org/drawingml/2006/wordprocessingDrawing" xmlns:w10="urn:schemas-microsoft-com:office:word" xmlns:w="http://schemas.openxmlformats.org/wordprocessingml/2006/main" xmlns:w14="http://schemas.microsoft.com/office/word/2010/wordml" xmlns:w15="http://schemas.microsoft.com/office/word/2012/wordml" xmlns:w16cex="http://schemas.microsoft.com/office/word/2018/wordml/cex" xmlns:w16cid="http://schemas.microsoft.com/office/word/2016/wordml/cid" xmlns:w16="http://schemas.microsoft.com/office/word/2018/wordml" xmlns:w16du="http://schemas.microsoft.com/office/word/2023/wordml/word16du" xmlns:w16sdtdh="http://schemas.microsoft.com/office/word/2020/wordml/sdtdatahash" xmlns:w16sdtfl="http://schemas.microsoft.com/office/word/2024/wordml/sdtformatlock" xmlns:w16se="http://schemas.microsoft.com/office/word/2015/wordml/symex" xmlns:wpg="http://schemas.microsoft.com/office/word/2010/wordprocessingGroup" xmlns:wpi="http://schemas.microsoft.com/office/word/2010/wordprocessingInk" xmlns:wne="http://schemas.microsoft.com/office/word/2006/wordml" xmlns:wps="http://schemas.microsoft.com/office/word/2010/wordprocessingShape" mc:Ignorable="w14 w15 w16se w16cid w16 w16cex w16sdtdh w16sdtfl w16du wp14">
+  <w:abstractNum w:abstractNumId="0" w15:restartNumberingAfterBreak="0">
     <w:nsid w:val="068E34C8"/>
     <w:multiLevelType w:val="multilevel"/>
     <w:tmpl w:val="151C1CDA"/>
@@ -6260,7 +6221,7 @@
       </w:rPr>
     </w:lvl>
   </w:abstractNum>
-  <w:abstractNum w:abstractNumId="1">
+  <w:abstractNum w:abstractNumId="1" w15:restartNumberingAfterBreak="0">
     <w:nsid w:val="0D912DD6"/>
     <w:multiLevelType w:val="hybridMultilevel"/>
     <w:tmpl w:val="62D04476"/>
@@ -6373,7 +6334,7 @@
       </w:rPr>
     </w:lvl>
   </w:abstractNum>
-  <w:abstractNum w:abstractNumId="2">
+  <w:abstractNum w:abstractNumId="2" w15:restartNumberingAfterBreak="0">
     <w:nsid w:val="0DC6088A"/>
     <w:multiLevelType w:val="hybridMultilevel"/>
     <w:tmpl w:val="D7F0BAE0"/>
@@ -6486,7 +6447,7 @@
       </w:rPr>
     </w:lvl>
   </w:abstractNum>
-  <w:abstractNum w:abstractNumId="3">
+  <w:abstractNum w:abstractNumId="3" w15:restartNumberingAfterBreak="0">
     <w:nsid w:val="10595ED1"/>
     <w:multiLevelType w:val="hybridMultilevel"/>
     <w:tmpl w:val="6C16FC5E"/>
@@ -6599,7 +6560,7 @@
       </w:rPr>
     </w:lvl>
   </w:abstractNum>
-  <w:abstractNum w:abstractNumId="4">
+  <w:abstractNum w:abstractNumId="4" w15:restartNumberingAfterBreak="0">
     <w:nsid w:val="132D4984"/>
     <w:multiLevelType w:val="multilevel"/>
     <w:tmpl w:val="12B0511E"/>
@@ -6650,7 +6611,7 @@
       <w:lvlJc w:val="left"/>
     </w:lvl>
   </w:abstractNum>
-  <w:abstractNum w:abstractNumId="5">
+  <w:abstractNum w:abstractNumId="5" w15:restartNumberingAfterBreak="0">
     <w:nsid w:val="1A055531"/>
     <w:multiLevelType w:val="multilevel"/>
     <w:tmpl w:val="224074D6"/>
@@ -6701,7 +6662,7 @@
       <w:lvlJc w:val="left"/>
     </w:lvl>
   </w:abstractNum>
-  <w:abstractNum w:abstractNumId="6">
+  <w:abstractNum w:abstractNumId="6" w15:restartNumberingAfterBreak="0">
     <w:nsid w:val="2A9D72B3"/>
     <w:multiLevelType w:val="hybridMultilevel"/>
     <w:tmpl w:val="D3D635B2"/>
@@ -6787,7 +6748,7 @@
       </w:pPr>
     </w:lvl>
   </w:abstractNum>
-  <w:abstractNum w:abstractNumId="7">
+  <w:abstractNum w:abstractNumId="7" w15:restartNumberingAfterBreak="0">
     <w:nsid w:val="2B702D89"/>
     <w:multiLevelType w:val="multilevel"/>
     <w:tmpl w:val="D97042EA"/>
@@ -6855,7 +6816,7 @@
       <w:lvlJc w:val="left"/>
     </w:lvl>
   </w:abstractNum>
-  <w:abstractNum w:abstractNumId="8">
+  <w:abstractNum w:abstractNumId="8" w15:restartNumberingAfterBreak="0">
     <w:nsid w:val="2E4B41C8"/>
     <w:multiLevelType w:val="multilevel"/>
     <w:tmpl w:val="CF50B496"/>
@@ -6906,7 +6867,7 @@
       <w:lvlJc w:val="left"/>
     </w:lvl>
   </w:abstractNum>
-  <w:abstractNum w:abstractNumId="9">
+  <w:abstractNum w:abstractNumId="9" w15:restartNumberingAfterBreak="0">
     <w:nsid w:val="325D5313"/>
     <w:multiLevelType w:val="multilevel"/>
     <w:tmpl w:val="8C46F842"/>
@@ -6957,7 +6918,7 @@
       <w:lvlJc w:val="left"/>
     </w:lvl>
   </w:abstractNum>
-  <w:abstractNum w:abstractNumId="10">
+  <w:abstractNum w:abstractNumId="10" w15:restartNumberingAfterBreak="0">
     <w:nsid w:val="3979242C"/>
     <w:multiLevelType w:val="hybridMultilevel"/>
     <w:tmpl w:val="FF002D64"/>
@@ -7043,7 +7004,7 @@
       </w:pPr>
     </w:lvl>
   </w:abstractNum>
-  <w:abstractNum w:abstractNumId="11">
+  <w:abstractNum w:abstractNumId="11" w15:restartNumberingAfterBreak="0">
     <w:nsid w:val="3FE73EE0"/>
     <w:multiLevelType w:val="multilevel"/>
     <w:tmpl w:val="B7FA87B6"/>
@@ -7094,7 +7055,7 @@
       <w:lvlJc w:val="left"/>
     </w:lvl>
   </w:abstractNum>
-  <w:abstractNum w:abstractNumId="12">
+  <w:abstractNum w:abstractNumId="12" w15:restartNumberingAfterBreak="0">
     <w:nsid w:val="410C2408"/>
     <w:multiLevelType w:val="multilevel"/>
     <w:tmpl w:val="FDB48C00"/>
@@ -7145,7 +7106,7 @@
       <w:lvlJc w:val="left"/>
     </w:lvl>
   </w:abstractNum>
-  <w:abstractNum w:abstractNumId="13">
+  <w:abstractNum w:abstractNumId="13" w15:restartNumberingAfterBreak="0">
     <w:nsid w:val="430547ED"/>
     <w:multiLevelType w:val="hybridMultilevel"/>
     <w:tmpl w:val="0ECE7550"/>
@@ -7258,7 +7219,7 @@
       </w:rPr>
     </w:lvl>
   </w:abstractNum>
-  <w:abstractNum w:abstractNumId="14">
+  <w:abstractNum w:abstractNumId="14" w15:restartNumberingAfterBreak="0">
     <w:nsid w:val="4A916819"/>
     <w:multiLevelType w:val="hybridMultilevel"/>
     <w:tmpl w:val="AB4865DE"/>
@@ -7371,7 +7332,7 @@
       </w:rPr>
     </w:lvl>
   </w:abstractNum>
-  <w:abstractNum w:abstractNumId="15">
+  <w:abstractNum w:abstractNumId="15" w15:restartNumberingAfterBreak="0">
     <w:nsid w:val="4BB35A5A"/>
     <w:multiLevelType w:val="multilevel"/>
     <w:tmpl w:val="EAE6180E"/>
@@ -7439,7 +7400,7 @@
       <w:lvlJc w:val="left"/>
     </w:lvl>
   </w:abstractNum>
-  <w:abstractNum w:abstractNumId="16">
+  <w:abstractNum w:abstractNumId="16" w15:restartNumberingAfterBreak="0">
     <w:nsid w:val="51894802"/>
     <w:multiLevelType w:val="hybridMultilevel"/>
     <w:tmpl w:val="37BC8F9C"/>
@@ -7529,7 +7490,7 @@
       </w:pPr>
     </w:lvl>
   </w:abstractNum>
-  <w:abstractNum w:abstractNumId="17">
+  <w:abstractNum w:abstractNumId="17" w15:restartNumberingAfterBreak="0">
     <w:nsid w:val="53ED666B"/>
     <w:multiLevelType w:val="multilevel"/>
     <w:tmpl w:val="D076E5E6"/>
@@ -7580,7 +7541,7 @@
       <w:lvlJc w:val="left"/>
     </w:lvl>
   </w:abstractNum>
-  <w:abstractNum w:abstractNumId="18">
+  <w:abstractNum w:abstractNumId="18" w15:restartNumberingAfterBreak="0">
     <w:nsid w:val="59252C3A"/>
     <w:multiLevelType w:val="hybridMultilevel"/>
     <w:tmpl w:val="D3D635B2"/>
@@ -7666,7 +7627,7 @@
       </w:pPr>
     </w:lvl>
   </w:abstractNum>
-  <w:abstractNum w:abstractNumId="19">
+  <w:abstractNum w:abstractNumId="19" w15:restartNumberingAfterBreak="0">
     <w:nsid w:val="5C933523"/>
     <w:multiLevelType w:val="hybridMultilevel"/>
     <w:tmpl w:val="97AC1102"/>
@@ -7779,7 +7740,7 @@
       </w:rPr>
     </w:lvl>
   </w:abstractNum>
-  <w:abstractNum w:abstractNumId="20">
+  <w:abstractNum w:abstractNumId="20" w15:restartNumberingAfterBreak="0">
     <w:nsid w:val="62D147CE"/>
     <w:multiLevelType w:val="hybridMultilevel"/>
     <w:tmpl w:val="E5EABED2"/>
@@ -7865,7 +7826,7 @@
       </w:pPr>
     </w:lvl>
   </w:abstractNum>
-  <w:abstractNum w:abstractNumId="21">
+  <w:abstractNum w:abstractNumId="21" w15:restartNumberingAfterBreak="0">
     <w:nsid w:val="67D5247A"/>
     <w:multiLevelType w:val="hybridMultilevel"/>
     <w:tmpl w:val="2F449500"/>
@@ -7951,7 +7912,7 @@
       </w:pPr>
     </w:lvl>
   </w:abstractNum>
-  <w:abstractNum w:abstractNumId="22">
+  <w:abstractNum w:abstractNumId="22" w15:restartNumberingAfterBreak="0">
     <w:nsid w:val="6AF9184D"/>
     <w:multiLevelType w:val="multilevel"/>
     <w:tmpl w:val="D1BA5CEC"/>
@@ -8096,7 +8057,7 @@
       </w:rPr>
     </w:lvl>
   </w:abstractNum>
-  <w:abstractNum w:abstractNumId="23">
+  <w:abstractNum w:abstractNumId="23" w15:restartNumberingAfterBreak="0">
     <w:nsid w:val="6DFF2C08"/>
     <w:multiLevelType w:val="hybridMultilevel"/>
     <w:tmpl w:val="A08EF19C"/>
@@ -8209,7 +8170,7 @@
       </w:rPr>
     </w:lvl>
   </w:abstractNum>
-  <w:abstractNum w:abstractNumId="24">
+  <w:abstractNum w:abstractNumId="24" w15:restartNumberingAfterBreak="0">
     <w:nsid w:val="7BC34590"/>
     <w:multiLevelType w:val="multilevel"/>
     <w:tmpl w:val="D7C2CC76"/>
@@ -8358,7 +8319,7 @@
       </w:rPr>
     </w:lvl>
   </w:abstractNum>
-  <w:abstractNum w:abstractNumId="25">
+  <w:abstractNum w:abstractNumId="25" w15:restartNumberingAfterBreak="0">
     <w:nsid w:val="7CDE1FCB"/>
     <w:multiLevelType w:val="multilevel"/>
     <w:tmpl w:val="E0AA8360"/>
@@ -8409,89 +8370,89 @@
       <w:lvlJc w:val="left"/>
     </w:lvl>
   </w:abstractNum>
-  <w:num w:numId="1">
+  <w:num w:numId="1" w16cid:durableId="345256328">
     <w:abstractNumId w:val="0"/>
   </w:num>
-  <w:num w:numId="2">
+  <w:num w:numId="2" w16cid:durableId="1334796215">
     <w:abstractNumId w:val="24"/>
   </w:num>
-  <w:num w:numId="3">
+  <w:num w:numId="3" w16cid:durableId="2031637282">
     <w:abstractNumId w:val="22"/>
   </w:num>
-  <w:num w:numId="4">
+  <w:num w:numId="4" w16cid:durableId="1976988686">
     <w:abstractNumId w:val="19"/>
   </w:num>
-  <w:num w:numId="5">
+  <w:num w:numId="5" w16cid:durableId="1815095996">
     <w:abstractNumId w:val="9"/>
   </w:num>
-  <w:num w:numId="6">
+  <w:num w:numId="6" w16cid:durableId="239414762">
     <w:abstractNumId w:val="12"/>
   </w:num>
-  <w:num w:numId="7">
+  <w:num w:numId="7" w16cid:durableId="1934166480">
     <w:abstractNumId w:val="25"/>
   </w:num>
-  <w:num w:numId="8">
+  <w:num w:numId="8" w16cid:durableId="1152217590">
     <w:abstractNumId w:val="11"/>
   </w:num>
-  <w:num w:numId="9">
+  <w:num w:numId="9" w16cid:durableId="1525166187">
     <w:abstractNumId w:val="8"/>
   </w:num>
-  <w:num w:numId="10">
+  <w:num w:numId="10" w16cid:durableId="122583579">
     <w:abstractNumId w:val="4"/>
   </w:num>
-  <w:num w:numId="11">
+  <w:num w:numId="11" w16cid:durableId="815726716">
     <w:abstractNumId w:val="17"/>
   </w:num>
-  <w:num w:numId="12">
+  <w:num w:numId="12" w16cid:durableId="1523937827">
     <w:abstractNumId w:val="5"/>
   </w:num>
-  <w:num w:numId="13">
+  <w:num w:numId="13" w16cid:durableId="539434612">
     <w:abstractNumId w:val="10"/>
   </w:num>
-  <w:num w:numId="14">
+  <w:num w:numId="14" w16cid:durableId="55125201">
     <w:abstractNumId w:val="6"/>
   </w:num>
-  <w:num w:numId="15">
+  <w:num w:numId="15" w16cid:durableId="1586525306">
     <w:abstractNumId w:val="18"/>
   </w:num>
-  <w:num w:numId="16">
+  <w:num w:numId="16" w16cid:durableId="93288994">
     <w:abstractNumId w:val="21"/>
   </w:num>
-  <w:num w:numId="17">
+  <w:num w:numId="17" w16cid:durableId="1883205829">
     <w:abstractNumId w:val="1"/>
   </w:num>
-  <w:num w:numId="18">
+  <w:num w:numId="18" w16cid:durableId="1195507773">
     <w:abstractNumId w:val="14"/>
   </w:num>
-  <w:num w:numId="19">
+  <w:num w:numId="19" w16cid:durableId="2082948002">
     <w:abstractNumId w:val="13"/>
   </w:num>
-  <w:num w:numId="20">
+  <w:num w:numId="20" w16cid:durableId="1107195185">
     <w:abstractNumId w:val="3"/>
   </w:num>
-  <w:num w:numId="21">
+  <w:num w:numId="21" w16cid:durableId="531262736">
     <w:abstractNumId w:val="2"/>
   </w:num>
-  <w:num w:numId="22">
+  <w:num w:numId="22" w16cid:durableId="1658848316">
     <w:abstractNumId w:val="23"/>
   </w:num>
-  <w:num w:numId="23">
+  <w:num w:numId="23" w16cid:durableId="1206988422">
     <w:abstractNumId w:val="15"/>
   </w:num>
-  <w:num w:numId="24">
+  <w:num w:numId="24" w16cid:durableId="158883785">
     <w:abstractNumId w:val="20"/>
   </w:num>
-  <w:num w:numId="25">
+  <w:num w:numId="25" w16cid:durableId="1005980109">
     <w:abstractNumId w:val="16"/>
   </w:num>
-  <w:num w:numId="26">
+  <w:num w:numId="26" w16cid:durableId="1301766391">
     <w:abstractNumId w:val="7"/>
   </w:num>
 </w:numbering>
 </file>
 
 <file path=word/styles.xml><?xml version="1.0" encoding="utf-8"?>
-<w:styles xmlns:mc="http://schemas.openxmlformats.org/markup-compatibility/2006" xmlns:r="http://schemas.openxmlformats.org/officeDocument/2006/relationships" xmlns:w="http://schemas.openxmlformats.org/wordprocessingml/2006/main" xmlns:w14="http://schemas.microsoft.com/office/word/2010/wordml" mc:Ignorable="w14">
+<w:styles xmlns:mc="http://schemas.openxmlformats.org/markup-compatibility/2006" xmlns:r="http://schemas.openxmlformats.org/officeDocument/2006/relationships" xmlns:w="http://schemas.openxmlformats.org/wordprocessingml/2006/main" xmlns:w14="http://schemas.microsoft.com/office/word/2010/wordml" xmlns:w15="http://schemas.microsoft.com/office/word/2012/wordml" xmlns:w16cex="http://schemas.microsoft.com/office/word/2018/wordml/cex" xmlns:w16cid="http://schemas.microsoft.com/office/word/2016/wordml/cid" xmlns:w16="http://schemas.microsoft.com/office/word/2018/wordml" xmlns:w16du="http://schemas.microsoft.com/office/word/2023/wordml/word16du" xmlns:w16sdtdh="http://schemas.microsoft.com/office/word/2020/wordml/sdtdatahash" xmlns:w16sdtfl="http://schemas.microsoft.com/office/word/2024/wordml/sdtformatlock" xmlns:w16se="http://schemas.microsoft.com/office/word/2015/wordml/symex" mc:Ignorable="w14 w15 w16se w16cid w16 w16cex w16sdtdh w16sdtfl w16du">
   <w:docDefaults>
     <w:rPrDefault>
       <w:rPr>
@@ -8507,146 +8468,383 @@
       </w:pPr>
     </w:pPrDefault>
   </w:docDefaults>
-  <w:latentStyles w:defLockedState="0" w:defUIPriority="99" w:defSemiHidden="1" w:defUnhideWhenUsed="1" w:defQFormat="0" w:count="267">
-    <w:lsdException w:name="Normal" w:semiHidden="0" w:uiPriority="0" w:unhideWhenUsed="0" w:qFormat="1"/>
-    <w:lsdException w:name="heading 1" w:semiHidden="0" w:uiPriority="9" w:unhideWhenUsed="0" w:qFormat="1"/>
-    <w:lsdException w:name="heading 2" w:uiPriority="9" w:qFormat="1"/>
-    <w:lsdException w:name="heading 3" w:uiPriority="9" w:qFormat="1"/>
-    <w:lsdException w:name="heading 4" w:uiPriority="9" w:qFormat="1"/>
-    <w:lsdException w:name="heading 5" w:uiPriority="9" w:qFormat="1"/>
-    <w:lsdException w:name="heading 6" w:uiPriority="9" w:qFormat="1"/>
-    <w:lsdException w:name="heading 7" w:uiPriority="9" w:qFormat="1"/>
-    <w:lsdException w:name="heading 8" w:uiPriority="9" w:qFormat="1"/>
-    <w:lsdException w:name="heading 9" w:uiPriority="9" w:qFormat="1"/>
-    <w:lsdException w:name="toc 1" w:uiPriority="39"/>
-    <w:lsdException w:name="toc 2" w:uiPriority="39"/>
-    <w:lsdException w:name="toc 3" w:uiPriority="39"/>
-    <w:lsdException w:name="toc 4" w:uiPriority="39"/>
-    <w:lsdException w:name="toc 5" w:uiPriority="39"/>
-    <w:lsdException w:name="toc 6" w:uiPriority="39"/>
-    <w:lsdException w:name="toc 7" w:uiPriority="39"/>
-    <w:lsdException w:name="toc 8" w:uiPriority="39"/>
-    <w:lsdException w:name="toc 9" w:uiPriority="39"/>
-    <w:lsdException w:name="caption" w:uiPriority="35" w:qFormat="1"/>
-    <w:lsdException w:name="Title" w:semiHidden="0" w:uiPriority="10" w:unhideWhenUsed="0" w:qFormat="1"/>
-    <w:lsdException w:name="Default Paragraph Font" w:uiPriority="1"/>
-    <w:lsdException w:name="Body Text" w:uiPriority="1" w:qFormat="1"/>
-    <w:lsdException w:name="Subtitle" w:semiHidden="0" w:uiPriority="11" w:unhideWhenUsed="0" w:qFormat="1"/>
-    <w:lsdException w:name="Strong" w:semiHidden="0" w:uiPriority="22" w:unhideWhenUsed="0" w:qFormat="1"/>
-    <w:lsdException w:name="Emphasis" w:semiHidden="0" w:uiPriority="20" w:unhideWhenUsed="0" w:qFormat="1"/>
-    <w:lsdException w:name="Normal (Web)" w:uiPriority="0"/>
-    <w:lsdException w:name="Table Grid" w:semiHidden="0" w:uiPriority="59" w:unhideWhenUsed="0"/>
-    <w:lsdException w:name="Placeholder Text" w:unhideWhenUsed="0"/>
-    <w:lsdException w:name="No Spacing" w:semiHidden="0" w:uiPriority="1" w:unhideWhenUsed="0" w:qFormat="1"/>
-    <w:lsdException w:name="Light Shading" w:semiHidden="0" w:uiPriority="60" w:unhideWhenUsed="0"/>
-    <w:lsdException w:name="Light List" w:semiHidden="0" w:uiPriority="61" w:unhideWhenUsed="0"/>
-    <w:lsdException w:name="Light Grid" w:semiHidden="0" w:uiPriority="62" w:unhideWhenUsed="0"/>
-    <w:lsdException w:name="Medium Shading 1" w:semiHidden="0" w:uiPriority="63" w:unhideWhenUsed="0"/>
-    <w:lsdException w:name="Medium Shading 2" w:semiHidden="0" w:uiPriority="64" w:unhideWhenUsed="0"/>
-    <w:lsdException w:name="Medium List 1" w:semiHidden="0" w:uiPriority="65" w:unhideWhenUsed="0"/>
-    <w:lsdException w:name="Medium List 2" w:semiHidden="0" w:uiPriority="66" w:unhideWhenUsed="0"/>
-    <w:lsdException w:name="Medium Grid 1" w:semiHidden="0" w:uiPriority="67" w:unhideWhenUsed="0"/>
-    <w:lsdException w:name="Medium Grid 2" w:semiHidden="0" w:uiPriority="68" w:unhideWhenUsed="0"/>
-    <w:lsdException w:name="Medium Grid 3" w:semiHidden="0" w:uiPriority="69" w:unhideWhenUsed="0"/>
-    <w:lsdException w:name="Dark List" w:semiHidden="0" w:uiPriority="70" w:unhideWhenUsed="0"/>
-    <w:lsdException w:name="Colorful Shading" w:semiHidden="0" w:uiPriority="71" w:unhideWhenUsed="0"/>
-    <w:lsdException w:name="Colorful List" w:semiHidden="0" w:uiPriority="72" w:unhideWhenUsed="0"/>
-    <w:lsdException w:name="Colorful Grid" w:semiHidden="0" w:uiPriority="73" w:unhideWhenUsed="0"/>
-    <w:lsdException w:name="Light Shading Accent 1" w:semiHidden="0" w:uiPriority="60" w:unhideWhenUsed="0"/>
-    <w:lsdException w:name="Light List Accent 1" w:semiHidden="0" w:uiPriority="61" w:unhideWhenUsed="0"/>
-    <w:lsdException w:name="Light Grid Accent 1" w:semiHidden="0" w:uiPriority="62" w:unhideWhenUsed="0"/>
-    <w:lsdException w:name="Medium Shading 1 Accent 1" w:semiHidden="0" w:uiPriority="63" w:unhideWhenUsed="0"/>
-    <w:lsdException w:name="Medium Shading 2 Accent 1" w:semiHidden="0" w:uiPriority="64" w:unhideWhenUsed="0"/>
-    <w:lsdException w:name="Medium List 1 Accent 1" w:semiHidden="0" w:uiPriority="65" w:unhideWhenUsed="0"/>
-    <w:lsdException w:name="Revision" w:unhideWhenUsed="0"/>
-    <w:lsdException w:name="List Paragraph" w:semiHidden="0" w:uiPriority="34" w:unhideWhenUsed="0" w:qFormat="1"/>
-    <w:lsdException w:name="Quote" w:semiHidden="0" w:uiPriority="29" w:unhideWhenUsed="0" w:qFormat="1"/>
-    <w:lsdException w:name="Intense Quote" w:semiHidden="0" w:uiPriority="30" w:unhideWhenUsed="0" w:qFormat="1"/>
-    <w:lsdException w:name="Medium List 2 Accent 1" w:semiHidden="0" w:uiPriority="66" w:unhideWhenUsed="0"/>
-    <w:lsdException w:name="Medium Grid 1 Accent 1" w:semiHidden="0" w:uiPriority="67" w:unhideWhenUsed="0"/>
-    <w:lsdException w:name="Medium Grid 2 Accent 1" w:semiHidden="0" w:uiPriority="68" w:unhideWhenUsed="0"/>
-    <w:lsdException w:name="Medium Grid 3 Accent 1" w:semiHidden="0" w:uiPriority="69" w:unhideWhenUsed="0"/>
-    <w:lsdException w:name="Dark List Accent 1" w:semiHidden="0" w:uiPriority="70" w:unhideWhenUsed="0"/>
-    <w:lsdException w:name="Colorful Shading Accent 1" w:semiHidden="0" w:uiPriority="71" w:unhideWhenUsed="0"/>
-    <w:lsdException w:name="Colorful List Accent 1" w:semiHidden="0" w:uiPriority="72" w:unhideWhenUsed="0"/>
-    <w:lsdException w:name="Colorful Grid Accent 1" w:semiHidden="0" w:uiPriority="73" w:unhideWhenUsed="0"/>
-    <w:lsdException w:name="Light Shading Accent 2" w:semiHidden="0" w:uiPriority="60" w:unhideWhenUsed="0"/>
-    <w:lsdException w:name="Light List Accent 2" w:semiHidden="0" w:uiPriority="61" w:unhideWhenUsed="0"/>
-    <w:lsdException w:name="Light Grid Accent 2" w:semiHidden="0" w:uiPriority="62" w:unhideWhenUsed="0"/>
-    <w:lsdException w:name="Medium Shading 1 Accent 2" w:semiHidden="0" w:uiPriority="63" w:unhideWhenUsed="0"/>
-    <w:lsdException w:name="Medium Shading 2 Accent 2" w:semiHidden="0" w:uiPriority="64" w:unhideWhenUsed="0"/>
-    <w:lsdException w:name="Medium List 1 Accent 2" w:semiHidden="0" w:uiPriority="65" w:unhideWhenUsed="0"/>
-    <w:lsdException w:name="Medium List 2 Accent 2" w:semiHidden="0" w:uiPriority="66" w:unhideWhenUsed="0"/>
-    <w:lsdException w:name="Medium Grid 1 Accent 2" w:semiHidden="0" w:uiPriority="67" w:unhideWhenUsed="0"/>
-    <w:lsdException w:name="Medium Grid 2 Accent 2" w:semiHidden="0" w:uiPriority="68" w:unhideWhenUsed="0"/>
-    <w:lsdException w:name="Medium Grid 3 Accent 2" w:semiHidden="0" w:uiPriority="69" w:unhideWhenUsed="0"/>
-    <w:lsdException w:name="Dark List Accent 2" w:semiHidden="0" w:uiPriority="70" w:unhideWhenUsed="0"/>
-    <w:lsdException w:name="Colorful Shading Accent 2" w:semiHidden="0" w:uiPriority="71" w:unhideWhenUsed="0"/>
-    <w:lsdException w:name="Colorful List Accent 2" w:semiHidden="0" w:uiPriority="72" w:unhideWhenUsed="0"/>
-    <w:lsdException w:name="Colorful Grid Accent 2" w:semiHidden="0" w:uiPriority="73" w:unhideWhenUsed="0"/>
-    <w:lsdException w:name="Light Shading Accent 3" w:semiHidden="0" w:uiPriority="60" w:unhideWhenUsed="0"/>
-    <w:lsdException w:name="Light List Accent 3" w:semiHidden="0" w:uiPriority="61" w:unhideWhenUsed="0"/>
-    <w:lsdException w:name="Light Grid Accent 3" w:semiHidden="0" w:uiPriority="62" w:unhideWhenUsed="0"/>
-    <w:lsdException w:name="Medium Shading 1 Accent 3" w:semiHidden="0" w:uiPriority="63" w:unhideWhenUsed="0"/>
-    <w:lsdException w:name="Medium Shading 2 Accent 3" w:semiHidden="0" w:uiPriority="64" w:unhideWhenUsed="0"/>
-    <w:lsdException w:name="Medium List 1 Accent 3" w:semiHidden="0" w:uiPriority="65" w:unhideWhenUsed="0"/>
-    <w:lsdException w:name="Medium List 2 Accent 3" w:semiHidden="0" w:uiPriority="66" w:unhideWhenUsed="0"/>
-    <w:lsdException w:name="Medium Grid 1 Accent 3" w:semiHidden="0" w:uiPriority="67" w:unhideWhenUsed="0"/>
-    <w:lsdException w:name="Medium Grid 2 Accent 3" w:semiHidden="0" w:uiPriority="68" w:unhideWhenUsed="0"/>
-    <w:lsdException w:name="Medium Grid 3 Accent 3" w:semiHidden="0" w:uiPriority="69" w:unhideWhenUsed="0"/>
-    <w:lsdException w:name="Dark List Accent 3" w:semiHidden="0" w:uiPriority="70" w:unhideWhenUsed="0"/>
-    <w:lsdException w:name="Colorful Shading Accent 3" w:semiHidden="0" w:uiPriority="71" w:unhideWhenUsed="0"/>
-    <w:lsdException w:name="Colorful List Accent 3" w:semiHidden="0" w:uiPriority="72" w:unhideWhenUsed="0"/>
-    <w:lsdException w:name="Colorful Grid Accent 3" w:semiHidden="0" w:uiPriority="73" w:unhideWhenUsed="0"/>
-    <w:lsdException w:name="Light Shading Accent 4" w:semiHidden="0" w:uiPriority="60" w:unhideWhenUsed="0"/>
-    <w:lsdException w:name="Light List Accent 4" w:semiHidden="0" w:uiPriority="61" w:unhideWhenUsed="0"/>
-    <w:lsdException w:name="Light Grid Accent 4" w:semiHidden="0" w:uiPriority="62" w:unhideWhenUsed="0"/>
-    <w:lsdException w:name="Medium Shading 1 Accent 4" w:semiHidden="0" w:uiPriority="63" w:unhideWhenUsed="0"/>
-    <w:lsdException w:name="Medium Shading 2 Accent 4" w:semiHidden="0" w:uiPriority="64" w:unhideWhenUsed="0"/>
-    <w:lsdException w:name="Medium List 1 Accent 4" w:semiHidden="0" w:uiPriority="65" w:unhideWhenUsed="0"/>
-    <w:lsdException w:name="Medium List 2 Accent 4" w:semiHidden="0" w:uiPriority="66" w:unhideWhenUsed="0"/>
-    <w:lsdException w:name="Medium Grid 1 Accent 4" w:semiHidden="0" w:uiPriority="67" w:unhideWhenUsed="0"/>
-    <w:lsdException w:name="Medium Grid 2 Accent 4" w:semiHidden="0" w:uiPriority="68" w:unhideWhenUsed="0"/>
-    <w:lsdException w:name="Medium Grid 3 Accent 4" w:semiHidden="0" w:uiPriority="69" w:unhideWhenUsed="0"/>
-    <w:lsdException w:name="Dark List Accent 4" w:semiHidden="0" w:uiPriority="70" w:unhideWhenUsed="0"/>
-    <w:lsdException w:name="Colorful Shading Accent 4" w:semiHidden="0" w:uiPriority="71" w:unhideWhenUsed="0"/>
-    <w:lsdException w:name="Colorful List Accent 4" w:semiHidden="0" w:uiPriority="72" w:unhideWhenUsed="0"/>
-    <w:lsdException w:name="Colorful Grid Accent 4" w:semiHidden="0" w:uiPriority="73" w:unhideWhenUsed="0"/>
-    <w:lsdException w:name="Light Shading Accent 5" w:semiHidden="0" w:uiPriority="60" w:unhideWhenUsed="0"/>
-    <w:lsdException w:name="Light List Accent 5" w:semiHidden="0" w:uiPriority="61" w:unhideWhenUsed="0"/>
-    <w:lsdException w:name="Light Grid Accent 5" w:semiHidden="0" w:uiPriority="62" w:unhideWhenUsed="0"/>
-    <w:lsdException w:name="Medium Shading 1 Accent 5" w:semiHidden="0" w:uiPriority="63" w:unhideWhenUsed="0"/>
-    <w:lsdException w:name="Medium Shading 2 Accent 5" w:semiHidden="0" w:uiPriority="64" w:unhideWhenUsed="0"/>
-    <w:lsdException w:name="Medium List 1 Accent 5" w:semiHidden="0" w:uiPriority="65" w:unhideWhenUsed="0"/>
-    <w:lsdException w:name="Medium List 2 Accent 5" w:semiHidden="0" w:uiPriority="66" w:unhideWhenUsed="0"/>
-    <w:lsdException w:name="Medium Grid 1 Accent 5" w:semiHidden="0" w:uiPriority="67" w:unhideWhenUsed="0"/>
-    <w:lsdException w:name="Medium Grid 2 Accent 5" w:semiHidden="0" w:uiPriority="68" w:unhideWhenUsed="0"/>
-    <w:lsdException w:name="Medium Grid 3 Accent 5" w:semiHidden="0" w:uiPriority="69" w:unhideWhenUsed="0"/>
-    <w:lsdException w:name="Dark List Accent 5" w:semiHidden="0" w:uiPriority="70" w:unhideWhenUsed="0"/>
-    <w:lsdException w:name="Colorful Shading Accent 5" w:semiHidden="0" w:uiPriority="71" w:unhideWhenUsed="0"/>
-    <w:lsdException w:name="Colorful List Accent 5" w:semiHidden="0" w:uiPriority="72" w:unhideWhenUsed="0"/>
-    <w:lsdException w:name="Colorful Grid Accent 5" w:semiHidden="0" w:uiPriority="73" w:unhideWhenUsed="0"/>
-    <w:lsdException w:name="Light Shading Accent 6" w:semiHidden="0" w:uiPriority="60" w:unhideWhenUsed="0"/>
-    <w:lsdException w:name="Light List Accent 6" w:semiHidden="0" w:uiPriority="61" w:unhideWhenUsed="0"/>
-    <w:lsdException w:name="Light Grid Accent 6" w:semiHidden="0" w:uiPriority="62" w:unhideWhenUsed="0"/>
-    <w:lsdException w:name="Medium Shading 1 Accent 6" w:semiHidden="0" w:uiPriority="63" w:unhideWhenUsed="0"/>
-    <w:lsdException w:name="Medium Shading 2 Accent 6" w:semiHidden="0" w:uiPriority="64" w:unhideWhenUsed="0"/>
-    <w:lsdException w:name="Medium List 1 Accent 6" w:semiHidden="0" w:uiPriority="65" w:unhideWhenUsed="0"/>
-    <w:lsdException w:name="Medium List 2 Accent 6" w:semiHidden="0" w:uiPriority="66" w:unhideWhenUsed="0"/>
-    <w:lsdException w:name="Medium Grid 1 Accent 6" w:semiHidden="0" w:uiPriority="67" w:unhideWhenUsed="0"/>
-    <w:lsdException w:name="Medium Grid 2 Accent 6" w:semiHidden="0" w:uiPriority="68" w:unhideWhenUsed="0"/>
-    <w:lsdException w:name="Medium Grid 3 Accent 6" w:semiHidden="0" w:uiPriority="69" w:unhideWhenUsed="0"/>
-    <w:lsdException w:name="Dark List Accent 6" w:semiHidden="0" w:uiPriority="70" w:unhideWhenUsed="0"/>
-    <w:lsdException w:name="Colorful Shading Accent 6" w:semiHidden="0" w:uiPriority="71" w:unhideWhenUsed="0"/>
-    <w:lsdException w:name="Colorful List Accent 6" w:semiHidden="0" w:uiPriority="72" w:unhideWhenUsed="0"/>
-    <w:lsdException w:name="Colorful Grid Accent 6" w:semiHidden="0" w:uiPriority="73" w:unhideWhenUsed="0"/>
-    <w:lsdException w:name="Subtle Emphasis" w:semiHidden="0" w:uiPriority="19" w:unhideWhenUsed="0" w:qFormat="1"/>
-    <w:lsdException w:name="Intense Emphasis" w:semiHidden="0" w:uiPriority="21" w:unhideWhenUsed="0" w:qFormat="1"/>
-    <w:lsdException w:name="Subtle Reference" w:semiHidden="0" w:uiPriority="31" w:unhideWhenUsed="0" w:qFormat="1"/>
-    <w:lsdException w:name="Intense Reference" w:semiHidden="0" w:uiPriority="32" w:unhideWhenUsed="0" w:qFormat="1"/>
-    <w:lsdException w:name="Book Title" w:semiHidden="0" w:uiPriority="33" w:unhideWhenUsed="0" w:qFormat="1"/>
-    <w:lsdException w:name="Bibliography" w:uiPriority="37"/>
-    <w:lsdException w:name="TOC Heading" w:uiPriority="39" w:qFormat="1"/>
+  <w:latentStyles w:defLockedState="0" w:defUIPriority="99" w:defSemiHidden="0" w:defUnhideWhenUsed="0" w:defQFormat="0" w:count="376">
+    <w:lsdException w:name="Normal" w:uiPriority="0" w:qFormat="1"/>
+    <w:lsdException w:name="heading 1" w:uiPriority="9" w:qFormat="1"/>
+    <w:lsdException w:name="heading 2" w:semiHidden="1" w:uiPriority="9" w:unhideWhenUsed="1" w:qFormat="1"/>
+    <w:lsdException w:name="heading 3" w:semiHidden="1" w:uiPriority="9" w:unhideWhenUsed="1" w:qFormat="1"/>
+    <w:lsdException w:name="heading 4" w:semiHidden="1" w:uiPriority="9" w:unhideWhenUsed="1" w:qFormat="1"/>
+    <w:lsdException w:name="heading 5" w:semiHidden="1" w:uiPriority="9" w:unhideWhenUsed="1" w:qFormat="1"/>
+    <w:lsdException w:name="heading 6" w:semiHidden="1" w:uiPriority="9" w:unhideWhenUsed="1" w:qFormat="1"/>
+    <w:lsdException w:name="heading 7" w:semiHidden="1" w:uiPriority="9" w:unhideWhenUsed="1" w:qFormat="1"/>
+    <w:lsdException w:name="heading 8" w:semiHidden="1" w:uiPriority="9" w:unhideWhenUsed="1" w:qFormat="1"/>
+    <w:lsdException w:name="heading 9" w:semiHidden="1" w:uiPriority="9" w:unhideWhenUsed="1" w:qFormat="1"/>
+    <w:lsdException w:name="index 1" w:semiHidden="1" w:unhideWhenUsed="1"/>
+    <w:lsdException w:name="index 2" w:semiHidden="1" w:unhideWhenUsed="1"/>
+    <w:lsdException w:name="index 3" w:semiHidden="1" w:unhideWhenUsed="1"/>
+    <w:lsdException w:name="index 4" w:semiHidden="1" w:unhideWhenUsed="1"/>
+    <w:lsdException w:name="index 5" w:semiHidden="1" w:unhideWhenUsed="1"/>
+    <w:lsdException w:name="index 6" w:semiHidden="1" w:unhideWhenUsed="1"/>
+    <w:lsdException w:name="index 7" w:semiHidden="1" w:unhideWhenUsed="1"/>
+    <w:lsdException w:name="index 8" w:semiHidden="1" w:unhideWhenUsed="1"/>
+    <w:lsdException w:name="index 9" w:semiHidden="1" w:unhideWhenUsed="1"/>
+    <w:lsdException w:name="toc 1" w:semiHidden="1" w:uiPriority="39" w:unhideWhenUsed="1"/>
+    <w:lsdException w:name="toc 2" w:semiHidden="1" w:uiPriority="39" w:unhideWhenUsed="1"/>
+    <w:lsdException w:name="toc 3" w:semiHidden="1" w:uiPriority="39" w:unhideWhenUsed="1"/>
+    <w:lsdException w:name="toc 4" w:semiHidden="1" w:uiPriority="39" w:unhideWhenUsed="1"/>
+    <w:lsdException w:name="toc 5" w:semiHidden="1" w:uiPriority="39" w:unhideWhenUsed="1"/>
+    <w:lsdException w:name="toc 6" w:semiHidden="1" w:uiPriority="39" w:unhideWhenUsed="1"/>
+    <w:lsdException w:name="toc 7" w:semiHidden="1" w:uiPriority="39" w:unhideWhenUsed="1"/>
+    <w:lsdException w:name="toc 8" w:semiHidden="1" w:uiPriority="39" w:unhideWhenUsed="1"/>
+    <w:lsdException w:name="toc 9" w:semiHidden="1" w:uiPriority="39" w:unhideWhenUsed="1"/>
+    <w:lsdException w:name="Normal Indent" w:semiHidden="1" w:unhideWhenUsed="1"/>
+    <w:lsdException w:name="footnote text" w:semiHidden="1" w:unhideWhenUsed="1"/>
+    <w:lsdException w:name="annotation text" w:semiHidden="1" w:unhideWhenUsed="1"/>
+    <w:lsdException w:name="header" w:semiHidden="1" w:unhideWhenUsed="1"/>
+    <w:lsdException w:name="footer" w:semiHidden="1" w:unhideWhenUsed="1"/>
+    <w:lsdException w:name="index heading" w:semiHidden="1" w:unhideWhenUsed="1"/>
+    <w:lsdException w:name="caption" w:semiHidden="1" w:uiPriority="35" w:unhideWhenUsed="1" w:qFormat="1"/>
+    <w:lsdException w:name="table of figures" w:semiHidden="1" w:unhideWhenUsed="1"/>
+    <w:lsdException w:name="envelope address" w:semiHidden="1" w:unhideWhenUsed="1"/>
+    <w:lsdException w:name="envelope return" w:semiHidden="1" w:unhideWhenUsed="1"/>
+    <w:lsdException w:name="footnote reference" w:semiHidden="1" w:unhideWhenUsed="1"/>
+    <w:lsdException w:name="annotation reference" w:semiHidden="1" w:unhideWhenUsed="1"/>
+    <w:lsdException w:name="line number" w:semiHidden="1" w:unhideWhenUsed="1"/>
+    <w:lsdException w:name="page number" w:semiHidden="1" w:unhideWhenUsed="1"/>
+    <w:lsdException w:name="endnote reference" w:semiHidden="1" w:unhideWhenUsed="1"/>
+    <w:lsdException w:name="endnote text" w:semiHidden="1" w:unhideWhenUsed="1"/>
+    <w:lsdException w:name="table of authorities" w:semiHidden="1" w:unhideWhenUsed="1"/>
+    <w:lsdException w:name="macro" w:semiHidden="1" w:unhideWhenUsed="1"/>
+    <w:lsdException w:name="toa heading" w:semiHidden="1" w:unhideWhenUsed="1"/>
+    <w:lsdException w:name="List" w:semiHidden="1" w:unhideWhenUsed="1"/>
+    <w:lsdException w:name="List Bullet" w:semiHidden="1" w:unhideWhenUsed="1"/>
+    <w:lsdException w:name="List Number" w:semiHidden="1" w:unhideWhenUsed="1"/>
+    <w:lsdException w:name="List 2" w:semiHidden="1" w:unhideWhenUsed="1"/>
+    <w:lsdException w:name="List 3" w:semiHidden="1" w:unhideWhenUsed="1"/>
+    <w:lsdException w:name="List 4" w:semiHidden="1" w:unhideWhenUsed="1"/>
+    <w:lsdException w:name="List 5" w:semiHidden="1" w:unhideWhenUsed="1"/>
+    <w:lsdException w:name="List Bullet 2" w:semiHidden="1" w:unhideWhenUsed="1"/>
+    <w:lsdException w:name="List Bullet 3" w:semiHidden="1" w:unhideWhenUsed="1"/>
+    <w:lsdException w:name="List Bullet 4" w:semiHidden="1" w:unhideWhenUsed="1"/>
+    <w:lsdException w:name="List Bullet 5" w:semiHidden="1" w:unhideWhenUsed="1"/>
+    <w:lsdException w:name="List Number 2" w:semiHidden="1" w:unhideWhenUsed="1"/>
+    <w:lsdException w:name="List Number 3" w:semiHidden="1" w:unhideWhenUsed="1"/>
+    <w:lsdException w:name="List Number 4" w:semiHidden="1" w:unhideWhenUsed="1"/>
+    <w:lsdException w:name="List Number 5" w:semiHidden="1" w:unhideWhenUsed="1"/>
+    <w:lsdException w:name="Title" w:uiPriority="10" w:qFormat="1"/>
+    <w:lsdException w:name="Closing" w:semiHidden="1" w:unhideWhenUsed="1"/>
+    <w:lsdException w:name="Signature" w:semiHidden="1" w:unhideWhenUsed="1"/>
+    <w:lsdException w:name="Default Paragraph Font" w:semiHidden="1" w:uiPriority="1" w:unhideWhenUsed="1"/>
+    <w:lsdException w:name="Body Text" w:semiHidden="1" w:uiPriority="1" w:unhideWhenUsed="1" w:qFormat="1"/>
+    <w:lsdException w:name="Body Text Indent" w:semiHidden="1" w:unhideWhenUsed="1"/>
+    <w:lsdException w:name="List Continue" w:semiHidden="1" w:unhideWhenUsed="1"/>
+    <w:lsdException w:name="List Continue 2" w:semiHidden="1" w:unhideWhenUsed="1"/>
+    <w:lsdException w:name="List Continue 3" w:semiHidden="1" w:unhideWhenUsed="1"/>
+    <w:lsdException w:name="List Continue 4" w:semiHidden="1" w:unhideWhenUsed="1"/>
+    <w:lsdException w:name="List Continue 5" w:semiHidden="1" w:unhideWhenUsed="1"/>
+    <w:lsdException w:name="Message Header" w:semiHidden="1" w:unhideWhenUsed="1"/>
+    <w:lsdException w:name="Subtitle" w:uiPriority="11" w:qFormat="1"/>
+    <w:lsdException w:name="Salutation" w:semiHidden="1" w:unhideWhenUsed="1"/>
+    <w:lsdException w:name="Date" w:semiHidden="1" w:unhideWhenUsed="1"/>
+    <w:lsdException w:name="Body Text First Indent" w:semiHidden="1" w:unhideWhenUsed="1"/>
+    <w:lsdException w:name="Body Text First Indent 2" w:semiHidden="1" w:unhideWhenUsed="1"/>
+    <w:lsdException w:name="Note Heading" w:semiHidden="1" w:unhideWhenUsed="1"/>
+    <w:lsdException w:name="Body Text 2" w:semiHidden="1" w:unhideWhenUsed="1"/>
+    <w:lsdException w:name="Body Text 3" w:semiHidden="1" w:unhideWhenUsed="1"/>
+    <w:lsdException w:name="Body Text Indent 2" w:semiHidden="1" w:unhideWhenUsed="1"/>
+    <w:lsdException w:name="Body Text Indent 3" w:semiHidden="1" w:unhideWhenUsed="1"/>
+    <w:lsdException w:name="Block Text" w:semiHidden="1" w:unhideWhenUsed="1"/>
+    <w:lsdException w:name="Hyperlink" w:semiHidden="1" w:unhideWhenUsed="1"/>
+    <w:lsdException w:name="FollowedHyperlink" w:semiHidden="1" w:unhideWhenUsed="1"/>
+    <w:lsdException w:name="Strong" w:uiPriority="22" w:qFormat="1"/>
+    <w:lsdException w:name="Emphasis" w:uiPriority="20" w:qFormat="1"/>
+    <w:lsdException w:name="Document Map" w:semiHidden="1" w:unhideWhenUsed="1"/>
+    <w:lsdException w:name="Plain Text" w:semiHidden="1" w:unhideWhenUsed="1"/>
+    <w:lsdException w:name="E-mail Signature" w:semiHidden="1" w:unhideWhenUsed="1"/>
+    <w:lsdException w:name="HTML Top of Form" w:semiHidden="1" w:unhideWhenUsed="1"/>
+    <w:lsdException w:name="HTML Bottom of Form" w:semiHidden="1" w:unhideWhenUsed="1"/>
+    <w:lsdException w:name="Normal (Web)" w:semiHidden="1" w:uiPriority="0" w:unhideWhenUsed="1"/>
+    <w:lsdException w:name="HTML Acronym" w:semiHidden="1" w:unhideWhenUsed="1"/>
+    <w:lsdException w:name="HTML Address" w:semiHidden="1" w:unhideWhenUsed="1"/>
+    <w:lsdException w:name="HTML Cite" w:semiHidden="1" w:unhideWhenUsed="1"/>
+    <w:lsdException w:name="HTML Code" w:semiHidden="1" w:unhideWhenUsed="1"/>
+    <w:lsdException w:name="HTML Definition" w:semiHidden="1" w:unhideWhenUsed="1"/>
+    <w:lsdException w:name="HTML Keyboard" w:semiHidden="1" w:unhideWhenUsed="1"/>
+    <w:lsdException w:name="HTML Preformatted" w:semiHidden="1" w:unhideWhenUsed="1"/>
+    <w:lsdException w:name="HTML Sample" w:semiHidden="1" w:unhideWhenUsed="1"/>
+    <w:lsdException w:name="HTML Typewriter" w:semiHidden="1" w:unhideWhenUsed="1"/>
+    <w:lsdException w:name="HTML Variable" w:semiHidden="1" w:unhideWhenUsed="1"/>
+    <w:lsdException w:name="Normal Table" w:semiHidden="1" w:unhideWhenUsed="1"/>
+    <w:lsdException w:name="annotation subject" w:semiHidden="1" w:unhideWhenUsed="1"/>
+    <w:lsdException w:name="No List" w:semiHidden="1" w:unhideWhenUsed="1"/>
+    <w:lsdException w:name="Outline List 1" w:semiHidden="1" w:unhideWhenUsed="1"/>
+    <w:lsdException w:name="Outline List 2" w:semiHidden="1" w:unhideWhenUsed="1"/>
+    <w:lsdException w:name="Outline List 3" w:semiHidden="1" w:unhideWhenUsed="1"/>
+    <w:lsdException w:name="Table Simple 1" w:semiHidden="1" w:unhideWhenUsed="1"/>
+    <w:lsdException w:name="Table Simple 2" w:semiHidden="1" w:unhideWhenUsed="1"/>
+    <w:lsdException w:name="Table Simple 3" w:semiHidden="1" w:unhideWhenUsed="1"/>
+    <w:lsdException w:name="Table Classic 1" w:semiHidden="1" w:unhideWhenUsed="1"/>
+    <w:lsdException w:name="Table Classic 2" w:semiHidden="1" w:unhideWhenUsed="1"/>
+    <w:lsdException w:name="Table Classic 3" w:semiHidden="1" w:unhideWhenUsed="1"/>
+    <w:lsdException w:name="Table Classic 4" w:semiHidden="1" w:unhideWhenUsed="1"/>
+    <w:lsdException w:name="Table Colorful 1" w:semiHidden="1" w:unhideWhenUsed="1"/>
+    <w:lsdException w:name="Table Colorful 2" w:semiHidden="1" w:unhideWhenUsed="1"/>
+    <w:lsdException w:name="Table Colorful 3" w:semiHidden="1" w:unhideWhenUsed="1"/>
+    <w:lsdException w:name="Table Columns 1" w:semiHidden="1" w:unhideWhenUsed="1"/>
+    <w:lsdException w:name="Table Columns 2" w:semiHidden="1" w:unhideWhenUsed="1"/>
+    <w:lsdException w:name="Table Columns 3" w:semiHidden="1" w:unhideWhenUsed="1"/>
+    <w:lsdException w:name="Table Columns 4" w:semiHidden="1" w:unhideWhenUsed="1"/>
+    <w:lsdException w:name="Table Columns 5" w:semiHidden="1" w:unhideWhenUsed="1"/>
+    <w:lsdException w:name="Table Grid 1" w:semiHidden="1" w:unhideWhenUsed="1"/>
+    <w:lsdException w:name="Table Grid 2" w:semiHidden="1" w:unhideWhenUsed="1"/>
+    <w:lsdException w:name="Table Grid 3" w:semiHidden="1" w:unhideWhenUsed="1"/>
+    <w:lsdException w:name="Table Grid 4" w:semiHidden="1" w:unhideWhenUsed="1"/>
+    <w:lsdException w:name="Table Grid 5" w:semiHidden="1" w:unhideWhenUsed="1"/>
+    <w:lsdException w:name="Table Grid 6" w:semiHidden="1" w:unhideWhenUsed="1"/>
+    <w:lsdException w:name="Table Grid 7" w:semiHidden="1" w:unhideWhenUsed="1"/>
+    <w:lsdException w:name="Table Grid 8" w:semiHidden="1" w:unhideWhenUsed="1"/>
+    <w:lsdException w:name="Table List 1" w:semiHidden="1" w:unhideWhenUsed="1"/>
+    <w:lsdException w:name="Table List 2" w:semiHidden="1" w:unhideWhenUsed="1"/>
+    <w:lsdException w:name="Table List 3" w:semiHidden="1" w:unhideWhenUsed="1"/>
+    <w:lsdException w:name="Table List 4" w:semiHidden="1" w:unhideWhenUsed="1"/>
+    <w:lsdException w:name="Table List 5" w:semiHidden="1" w:unhideWhenUsed="1"/>
+    <w:lsdException w:name="Table List 6" w:semiHidden="1" w:unhideWhenUsed="1"/>
+    <w:lsdException w:name="Table List 7" w:semiHidden="1" w:unhideWhenUsed="1"/>
+    <w:lsdException w:name="Table List 8" w:semiHidden="1" w:unhideWhenUsed="1"/>
+    <w:lsdException w:name="Table 3D effects 1" w:semiHidden="1" w:unhideWhenUsed="1"/>
+    <w:lsdException w:name="Table 3D effects 2" w:semiHidden="1" w:unhideWhenUsed="1"/>
+    <w:lsdException w:name="Table 3D effects 3" w:semiHidden="1" w:unhideWhenUsed="1"/>
+    <w:lsdException w:name="Table Contemporary" w:semiHidden="1" w:unhideWhenUsed="1"/>
+    <w:lsdException w:name="Table Elegant" w:semiHidden="1" w:unhideWhenUsed="1"/>
+    <w:lsdException w:name="Table Professional" w:semiHidden="1" w:unhideWhenUsed="1"/>
+    <w:lsdException w:name="Table Subtle 1" w:semiHidden="1" w:unhideWhenUsed="1"/>
+    <w:lsdException w:name="Table Subtle 2" w:semiHidden="1" w:unhideWhenUsed="1"/>
+    <w:lsdException w:name="Table Web 1" w:semiHidden="1" w:unhideWhenUsed="1"/>
+    <w:lsdException w:name="Table Web 2" w:semiHidden="1" w:unhideWhenUsed="1"/>
+    <w:lsdException w:name="Table Web 3" w:semiHidden="1" w:unhideWhenUsed="1"/>
+    <w:lsdException w:name="Balloon Text" w:semiHidden="1" w:unhideWhenUsed="1"/>
+    <w:lsdException w:name="Table Grid" w:uiPriority="59"/>
+    <w:lsdException w:name="Table Theme" w:semiHidden="1" w:unhideWhenUsed="1"/>
+    <w:lsdException w:name="Placeholder Text" w:semiHidden="1"/>
+    <w:lsdException w:name="No Spacing" w:uiPriority="1" w:qFormat="1"/>
+    <w:lsdException w:name="Light Shading" w:uiPriority="60"/>
+    <w:lsdException w:name="Light List" w:uiPriority="61"/>
+    <w:lsdException w:name="Light Grid" w:uiPriority="62"/>
+    <w:lsdException w:name="Medium Shading 1" w:uiPriority="63"/>
+    <w:lsdException w:name="Medium Shading 2" w:uiPriority="64"/>
+    <w:lsdException w:name="Medium List 1" w:uiPriority="65"/>
+    <w:lsdException w:name="Medium List 2" w:uiPriority="66"/>
+    <w:lsdException w:name="Medium Grid 1" w:uiPriority="67"/>
+    <w:lsdException w:name="Medium Grid 2" w:uiPriority="68"/>
+    <w:lsdException w:name="Medium Grid 3" w:uiPriority="69"/>
+    <w:lsdException w:name="Dark List" w:uiPriority="70"/>
+    <w:lsdException w:name="Colorful Shading" w:uiPriority="71"/>
+    <w:lsdException w:name="Colorful List" w:uiPriority="72"/>
+    <w:lsdException w:name="Colorful Grid" w:uiPriority="73"/>
+    <w:lsdException w:name="Light Shading Accent 1" w:uiPriority="60"/>
+    <w:lsdException w:name="Light List Accent 1" w:uiPriority="61"/>
+    <w:lsdException w:name="Light Grid Accent 1" w:uiPriority="62"/>
+    <w:lsdException w:name="Medium Shading 1 Accent 1" w:uiPriority="63"/>
+    <w:lsdException w:name="Medium Shading 2 Accent 1" w:uiPriority="64"/>
+    <w:lsdException w:name="Medium List 1 Accent 1" w:uiPriority="65"/>
+    <w:lsdException w:name="Revision" w:semiHidden="1"/>
+    <w:lsdException w:name="List Paragraph" w:uiPriority="34" w:qFormat="1"/>
+    <w:lsdException w:name="Quote" w:uiPriority="29" w:qFormat="1"/>
+    <w:lsdException w:name="Intense Quote" w:uiPriority="30" w:qFormat="1"/>
+    <w:lsdException w:name="Medium List 2 Accent 1" w:uiPriority="66"/>
+    <w:lsdException w:name="Medium Grid 1 Accent 1" w:uiPriority="67"/>
+    <w:lsdException w:name="Medium Grid 2 Accent 1" w:uiPriority="68"/>
+    <w:lsdException w:name="Medium Grid 3 Accent 1" w:uiPriority="69"/>
+    <w:lsdException w:name="Dark List Accent 1" w:uiPriority="70"/>
+    <w:lsdException w:name="Colorful Shading Accent 1" w:uiPriority="71"/>
+    <w:lsdException w:name="Colorful List Accent 1" w:uiPriority="72"/>
+    <w:lsdException w:name="Colorful Grid Accent 1" w:uiPriority="73"/>
+    <w:lsdException w:name="Light Shading Accent 2" w:uiPriority="60"/>
+    <w:lsdException w:name="Light List Accent 2" w:uiPriority="61"/>
+    <w:lsdException w:name="Light Grid Accent 2" w:uiPriority="62"/>
+    <w:lsdException w:name="Medium Shading 1 Accent 2" w:uiPriority="63"/>
+    <w:lsdException w:name="Medium Shading 2 Accent 2" w:uiPriority="64"/>
+    <w:lsdException w:name="Medium List 1 Accent 2" w:uiPriority="65"/>
+    <w:lsdException w:name="Medium List 2 Accent 2" w:uiPriority="66"/>
+    <w:lsdException w:name="Medium Grid 1 Accent 2" w:uiPriority="67"/>
+    <w:lsdException w:name="Medium Grid 2 Accent 2" w:uiPriority="68"/>
+    <w:lsdException w:name="Medium Grid 3 Accent 2" w:uiPriority="69"/>
+    <w:lsdException w:name="Dark List Accent 2" w:uiPriority="70"/>
+    <w:lsdException w:name="Colorful Shading Accent 2" w:uiPriority="71"/>
+    <w:lsdException w:name="Colorful List Accent 2" w:uiPriority="72"/>
+    <w:lsdException w:name="Colorful Grid Accent 2" w:uiPriority="73"/>
+    <w:lsdException w:name="Light Shading Accent 3" w:uiPriority="60"/>
+    <w:lsdException w:name="Light List Accent 3" w:uiPriority="61"/>
+    <w:lsdException w:name="Light Grid Accent 3" w:uiPriority="62"/>
+    <w:lsdException w:name="Medium Shading 1 Accent 3" w:uiPriority="63"/>
+    <w:lsdException w:name="Medium Shading 2 Accent 3" w:uiPriority="64"/>
+    <w:lsdException w:name="Medium List 1 Accent 3" w:uiPriority="65"/>
+    <w:lsdException w:name="Medium List 2 Accent 3" w:uiPriority="66"/>
+    <w:lsdException w:name="Medium Grid 1 Accent 3" w:uiPriority="67"/>
+    <w:lsdException w:name="Medium Grid 2 Accent 3" w:uiPriority="68"/>
+    <w:lsdException w:name="Medium Grid 3 Accent 3" w:uiPriority="69"/>
+    <w:lsdException w:name="Dark List Accent 3" w:uiPriority="70"/>
+    <w:lsdException w:name="Colorful Shading Accent 3" w:uiPriority="71"/>
+    <w:lsdException w:name="Colorful List Accent 3" w:uiPriority="72"/>
+    <w:lsdException w:name="Colorful Grid Accent 3" w:uiPriority="73"/>
+    <w:lsdException w:name="Light Shading Accent 4" w:uiPriority="60"/>
+    <w:lsdException w:name="Light List Accent 4" w:uiPriority="61"/>
+    <w:lsdException w:name="Light Grid Accent 4" w:uiPriority="62"/>
+    <w:lsdException w:name="Medium Shading 1 Accent 4" w:uiPriority="63"/>
+    <w:lsdException w:name="Medium Shading 2 Accent 4" w:uiPriority="64"/>
+    <w:lsdException w:name="Medium List 1 Accent 4" w:uiPriority="65"/>
+    <w:lsdException w:name="Medium List 2 Accent 4" w:uiPriority="66"/>
+    <w:lsdException w:name="Medium Grid 1 Accent 4" w:uiPriority="67"/>
+    <w:lsdException w:name="Medium Grid 2 Accent 4" w:uiPriority="68"/>
+    <w:lsdException w:name="Medium Grid 3 Accent 4" w:uiPriority="69"/>
+    <w:lsdException w:name="Dark List Accent 4" w:uiPriority="70"/>
+    <w:lsdException w:name="Colorful Shading Accent 4" w:uiPriority="71"/>
+    <w:lsdException w:name="Colorful List Accent 4" w:uiPriority="72"/>
+    <w:lsdException w:name="Colorful Grid Accent 4" w:uiPriority="73"/>
+    <w:lsdException w:name="Light Shading Accent 5" w:uiPriority="60"/>
+    <w:lsdException w:name="Light List Accent 5" w:uiPriority="61"/>
+    <w:lsdException w:name="Light Grid Accent 5" w:uiPriority="62"/>
+    <w:lsdException w:name="Medium Shading 1 Accent 5" w:uiPriority="63"/>
+    <w:lsdException w:name="Medium Shading 2 Accent 5" w:uiPriority="64"/>
+    <w:lsdException w:name="Medium List 1 Accent 5" w:uiPriority="65"/>
+    <w:lsdException w:name="Medium List 2 Accent 5" w:uiPriority="66"/>
+    <w:lsdException w:name="Medium Grid 1 Accent 5" w:uiPriority="67"/>
+    <w:lsdException w:name="Medium Grid 2 Accent 5" w:uiPriority="68"/>
+    <w:lsdException w:name="Medium Grid 3 Accent 5" w:uiPriority="69"/>
+    <w:lsdException w:name="Dark List Accent 5" w:uiPriority="70"/>
+    <w:lsdException w:name="Colorful Shading Accent 5" w:uiPriority="71"/>
+    <w:lsdException w:name="Colorful List Accent 5" w:uiPriority="72"/>
+    <w:lsdException w:name="Colorful Grid Accent 5" w:uiPriority="73"/>
+    <w:lsdException w:name="Light Shading Accent 6" w:uiPriority="60"/>
+    <w:lsdException w:name="Light List Accent 6" w:uiPriority="61"/>
+    <w:lsdException w:name="Light Grid Accent 6" w:uiPriority="62"/>
+    <w:lsdException w:name="Medium Shading 1 Accent 6" w:uiPriority="63"/>
+    <w:lsdException w:name="Medium Shading 2 Accent 6" w:uiPriority="64"/>
+    <w:lsdException w:name="Medium List 1 Accent 6" w:uiPriority="65"/>
+    <w:lsdException w:name="Medium List 2 Accent 6" w:uiPriority="66"/>
+    <w:lsdException w:name="Medium Grid 1 Accent 6" w:uiPriority="67"/>
+    <w:lsdException w:name="Medium Grid 2 Accent 6" w:uiPriority="68"/>
+    <w:lsdException w:name="Medium Grid 3 Accent 6" w:uiPriority="69"/>
+    <w:lsdException w:name="Dark List Accent 6" w:uiPriority="70"/>
+    <w:lsdException w:name="Colorful Shading Accent 6" w:uiPriority="71"/>
+    <w:lsdException w:name="Colorful List Accent 6" w:uiPriority="72"/>
+    <w:lsdException w:name="Colorful Grid Accent 6" w:uiPriority="73"/>
+    <w:lsdException w:name="Subtle Emphasis" w:uiPriority="19" w:qFormat="1"/>
+    <w:lsdException w:name="Intense Emphasis" w:uiPriority="21" w:qFormat="1"/>
+    <w:lsdException w:name="Subtle Reference" w:uiPriority="31" w:qFormat="1"/>
+    <w:lsdException w:name="Intense Reference" w:uiPriority="32" w:qFormat="1"/>
+    <w:lsdException w:name="Book Title" w:uiPriority="33" w:qFormat="1"/>
+    <w:lsdException w:name="Bibliography" w:semiHidden="1" w:uiPriority="37" w:unhideWhenUsed="1"/>
+    <w:lsdException w:name="TOC Heading" w:semiHidden="1" w:uiPriority="39" w:unhideWhenUsed="1" w:qFormat="1"/>
+    <w:lsdException w:name="Plain Table 1" w:uiPriority="41"/>
+    <w:lsdException w:name="Plain Table 2" w:uiPriority="42"/>
+    <w:lsdException w:name="Plain Table 3" w:uiPriority="43"/>
+    <w:lsdException w:name="Plain Table 4" w:uiPriority="44"/>
+    <w:lsdException w:name="Plain Table 5" w:uiPriority="45"/>
+    <w:lsdException w:name="Grid Table Light" w:uiPriority="40"/>
+    <w:lsdException w:name="Grid Table 1 Light" w:uiPriority="46"/>
+    <w:lsdException w:name="Grid Table 2" w:uiPriority="47"/>
+    <w:lsdException w:name="Grid Table 3" w:uiPriority="48"/>
+    <w:lsdException w:name="Grid Table 4" w:uiPriority="49"/>
+    <w:lsdException w:name="Grid Table 5 Dark" w:uiPriority="50"/>
+    <w:lsdException w:name="Grid Table 6 Colorful" w:uiPriority="51"/>
+    <w:lsdException w:name="Grid Table 7 Colorful" w:uiPriority="52"/>
+    <w:lsdException w:name="Grid Table 1 Light Accent 1" w:uiPriority="46"/>
+    <w:lsdException w:name="Grid Table 2 Accent 1" w:uiPriority="47"/>
+    <w:lsdException w:name="Grid Table 3 Accent 1" w:uiPriority="48"/>
+    <w:lsdException w:name="Grid Table 4 Accent 1" w:uiPriority="49"/>
+    <w:lsdException w:name="Grid Table 5 Dark Accent 1" w:uiPriority="50"/>
+    <w:lsdException w:name="Grid Table 6 Colorful Accent 1" w:uiPriority="51"/>
+    <w:lsdException w:name="Grid Table 7 Colorful Accent 1" w:uiPriority="52"/>
+    <w:lsdException w:name="Grid Table 1 Light Accent 2" w:uiPriority="46"/>
+    <w:lsdException w:name="Grid Table 2 Accent 2" w:uiPriority="47"/>
+    <w:lsdException w:name="Grid Table 3 Accent 2" w:uiPriority="48"/>
+    <w:lsdException w:name="Grid Table 4 Accent 2" w:uiPriority="49"/>
+    <w:lsdException w:name="Grid Table 5 Dark Accent 2" w:uiPriority="50"/>
+    <w:lsdException w:name="Grid Table 6 Colorful Accent 2" w:uiPriority="51"/>
+    <w:lsdException w:name="Grid Table 7 Colorful Accent 2" w:uiPriority="52"/>
+    <w:lsdException w:name="Grid Table 1 Light Accent 3" w:uiPriority="46"/>
+    <w:lsdException w:name="Grid Table 2 Accent 3" w:uiPriority="47"/>
+    <w:lsdException w:name="Grid Table 3 Accent 3" w:uiPriority="48"/>
+    <w:lsdException w:name="Grid Table 4 Accent 3" w:uiPriority="49"/>
+    <w:lsdException w:name="Grid Table 5 Dark Accent 3" w:uiPriority="50"/>
+    <w:lsdException w:name="Grid Table 6 Colorful Accent 3" w:uiPriority="51"/>
+    <w:lsdException w:name="Grid Table 7 Colorful Accent 3" w:uiPriority="52"/>
+    <w:lsdException w:name="Grid Table 1 Light Accent 4" w:uiPriority="46"/>
+    <w:lsdException w:name="Grid Table 2 Accent 4" w:uiPriority="47"/>
+    <w:lsdException w:name="Grid Table 3 Accent 4" w:uiPriority="48"/>
+    <w:lsdException w:name="Grid Table 4 Accent 4" w:uiPriority="49"/>
+    <w:lsdException w:name="Grid Table 5 Dark Accent 4" w:uiPriority="50"/>
+    <w:lsdException w:name="Grid Table 6 Colorful Accent 4" w:uiPriority="51"/>
+    <w:lsdException w:name="Grid Table 7 Colorful Accent 4" w:uiPriority="52"/>
+    <w:lsdException w:name="Grid Table 1 Light Accent 5" w:uiPriority="46"/>
+    <w:lsdException w:name="Grid Table 2 Accent 5" w:uiPriority="47"/>
+    <w:lsdException w:name="Grid Table 3 Accent 5" w:uiPriority="48"/>
+    <w:lsdException w:name="Grid Table 4 Accent 5" w:uiPriority="49"/>
+    <w:lsdException w:name="Grid Table 5 Dark Accent 5" w:uiPriority="50"/>
+    <w:lsdException w:name="Grid Table 6 Colorful Accent 5" w:uiPriority="51"/>
+    <w:lsdException w:name="Grid Table 7 Colorful Accent 5" w:uiPriority="52"/>
+    <w:lsdException w:name="Grid Table 1 Light Accent 6" w:uiPriority="46"/>
+    <w:lsdException w:name="Grid Table 2 Accent 6" w:uiPriority="47"/>
+    <w:lsdException w:name="Grid Table 3 Accent 6" w:uiPriority="48"/>
+    <w:lsdException w:name="Grid Table 4 Accent 6" w:uiPriority="49"/>
+    <w:lsdException w:name="Grid Table 5 Dark Accent 6" w:uiPriority="50"/>
+    <w:lsdException w:name="Grid Table 6 Colorful Accent 6" w:uiPriority="51"/>
+    <w:lsdException w:name="Grid Table 7 Colorful Accent 6" w:uiPriority="52"/>
+    <w:lsdException w:name="List Table 1 Light" w:uiPriority="46"/>
+    <w:lsdException w:name="List Table 2" w:uiPriority="47"/>
+    <w:lsdException w:name="List Table 3" w:uiPriority="48"/>
+    <w:lsdException w:name="List Table 4" w:uiPriority="49"/>
+    <w:lsdException w:name="List Table 5 Dark" w:uiPriority="50"/>
+    <w:lsdException w:name="List Table 6 Colorful" w:uiPriority="51"/>
+    <w:lsdException w:name="List Table 7 Colorful" w:uiPriority="52"/>
+    <w:lsdException w:name="List Table 1 Light Accent 1" w:uiPriority="46"/>
+    <w:lsdException w:name="List Table 2 Accent 1" w:uiPriority="47"/>
+    <w:lsdException w:name="List Table 3 Accent 1" w:uiPriority="48"/>
+    <w:lsdException w:name="List Table 4 Accent 1" w:uiPriority="49"/>
+    <w:lsdException w:name="List Table 5 Dark Accent 1" w:uiPriority="50"/>
+    <w:lsdException w:name="List Table 6 Colorful Accent 1" w:uiPriority="51"/>
+    <w:lsdException w:name="List Table 7 Colorful Accent 1" w:uiPriority="52"/>
+    <w:lsdException w:name="List Table 1 Light Accent 2" w:uiPriority="46"/>
+    <w:lsdException w:name="List Table 2 Accent 2" w:uiPriority="47"/>
+    <w:lsdException w:name="List Table 3 Accent 2" w:uiPriority="48"/>
+    <w:lsdException w:name="List Table 4 Accent 2" w:uiPriority="49"/>
+    <w:lsdException w:name="List Table 5 Dark Accent 2" w:uiPriority="50"/>
+    <w:lsdException w:name="List Table 6 Colorful Accent 2" w:uiPriority="51"/>
+    <w:lsdException w:name="List Table 7 Colorful Accent 2" w:uiPriority="52"/>
+    <w:lsdException w:name="List Table 1 Light Accent 3" w:uiPriority="46"/>
+    <w:lsdException w:name="List Table 2 Accent 3" w:uiPriority="47"/>
+    <w:lsdException w:name="List Table 3 Accent 3" w:uiPriority="48"/>
+    <w:lsdException w:name="List Table 4 Accent 3" w:uiPriority="49"/>
+    <w:lsdException w:name="List Table 5 Dark Accent 3" w:uiPriority="50"/>
+    <w:lsdException w:name="List Table 6 Colorful Accent 3" w:uiPriority="51"/>
+    <w:lsdException w:name="List Table 7 Colorful Accent 3" w:uiPriority="52"/>
+    <w:lsdException w:name="List Table 1 Light Accent 4" w:uiPriority="46"/>
+    <w:lsdException w:name="List Table 2 Accent 4" w:uiPriority="47"/>
+    <w:lsdException w:name="List Table 3 Accent 4" w:uiPriority="48"/>
+    <w:lsdException w:name="List Table 4 Accent 4" w:uiPriority="49"/>
+    <w:lsdException w:name="List Table 5 Dark Accent 4" w:uiPriority="50"/>
+    <w:lsdException w:name="List Table 6 Colorful Accent 4" w:uiPriority="51"/>
+    <w:lsdException w:name="List Table 7 Colorful Accent 4" w:uiPriority="52"/>
+    <w:lsdException w:name="List Table 1 Light Accent 5" w:uiPriority="46"/>
+    <w:lsdException w:name="List Table 2 Accent 5" w:uiPriority="47"/>
+    <w:lsdException w:name="List Table 3 Accent 5" w:uiPriority="48"/>
+    <w:lsdException w:name="List Table 4 Accent 5" w:uiPriority="49"/>
+    <w:lsdException w:name="List Table 5 Dark Accent 5" w:uiPriority="50"/>
+    <w:lsdException w:name="List Table 6 Colorful Accent 5" w:uiPriority="51"/>
+    <w:lsdException w:name="List Table 7 Colorful Accent 5" w:uiPriority="52"/>
+    <w:lsdException w:name="List Table 1 Light Accent 6" w:uiPriority="46"/>
+    <w:lsdException w:name="List Table 2 Accent 6" w:uiPriority="47"/>
+    <w:lsdException w:name="List Table 3 Accent 6" w:uiPriority="48"/>
+    <w:lsdException w:name="List Table 4 Accent 6" w:uiPriority="49"/>
+    <w:lsdException w:name="List Table 5 Dark Accent 6" w:uiPriority="50"/>
+    <w:lsdException w:name="List Table 6 Colorful Accent 6" w:uiPriority="51"/>
+    <w:lsdException w:name="List Table 7 Colorful Accent 6" w:uiPriority="52"/>
+    <w:lsdException w:name="Mention" w:semiHidden="1" w:unhideWhenUsed="1"/>
+    <w:lsdException w:name="Smart Hyperlink" w:semiHidden="1" w:unhideWhenUsed="1"/>
+    <w:lsdException w:name="Hashtag" w:semiHidden="1" w:unhideWhenUsed="1"/>
+    <w:lsdException w:name="Unresolved Mention" w:semiHidden="1" w:unhideWhenUsed="1"/>
+    <w:lsdException w:name="Smart Link" w:semiHidden="1" w:unhideWhenUsed="1"/>
   </w:latentStyles>
   <w:style w:type="paragraph" w:default="1" w:styleId="a">
     <w:name w:val="Normal"/>
@@ -8891,7 +9089,6 @@
       <w:spacing w:after="0" w:line="240" w:lineRule="auto"/>
     </w:pPr>
     <w:tblPr>
-      <w:tblInd w:w="0" w:type="dxa"/>
       <w:tblBorders>
         <w:top w:val="single" w:sz="4" w:space="0" w:color="auto"/>
         <w:left w:val="single" w:sz="4" w:space="0" w:color="auto"/>
@@ -8900,804 +9097,6 @@
         <w:insideH w:val="single" w:sz="4" w:space="0" w:color="auto"/>
         <w:insideV w:val="single" w:sz="4" w:space="0" w:color="auto"/>
       </w:tblBorders>
-      <w:tblCellMar>
-        <w:top w:w="0" w:type="dxa"/>
-        <w:left w:w="108" w:type="dxa"/>
-        <w:bottom w:w="0" w:type="dxa"/>
-        <w:right w:w="108" w:type="dxa"/>
-      </w:tblCellMar>
-    </w:tblPr>
-  </w:style>
-  <w:style w:type="paragraph" w:styleId="aa">
-    <w:name w:val="No Spacing"/>
-    <w:uiPriority w:val="1"/>
-    <w:qFormat/>
-    <w:rsid w:val="00D4008F"/>
-    <w:pPr>
-      <w:widowControl w:val="0"/>
-      <w:spacing w:after="0" w:line="240" w:lineRule="auto"/>
-    </w:pPr>
-    <w:rPr>
-      <w:rFonts w:ascii="Courier New" w:eastAsia="Courier New" w:hAnsi="Courier New" w:cs="Courier New"/>
-      <w:color w:val="000000"/>
-      <w:sz w:val="24"/>
-      <w:szCs w:val="24"/>
-      <w:lang w:eastAsia="ru-RU" w:bidi="ru-RU"/>
-    </w:rPr>
-  </w:style>
-  <w:style w:type="character" w:customStyle="1" w:styleId="8pt2">
-    <w:name w:val="Основной текст + 8 pt2"/>
-    <w:basedOn w:val="a0"/>
-    <w:rsid w:val="00D4008F"/>
-    <w:rPr>
-      <w:rFonts w:ascii="Times New Roman" w:eastAsia="Times New Roman" w:hAnsi="Times New Roman" w:cs="Times New Roman" w:hint="default"/>
-      <w:b w:val="0"/>
-      <w:bCs w:val="0"/>
-      <w:i w:val="0"/>
-      <w:iCs w:val="0"/>
-      <w:smallCaps w:val="0"/>
-      <w:strike w:val="0"/>
-      <w:dstrike w:val="0"/>
-      <w:color w:val="000000"/>
-      <w:spacing w:val="0"/>
-      <w:w w:val="100"/>
-      <w:position w:val="0"/>
-      <w:sz w:val="16"/>
-      <w:szCs w:val="16"/>
-      <w:u w:val="none"/>
-      <w:effect w:val="none"/>
-      <w:lang w:val="ru-RU" w:eastAsia="ru-RU" w:bidi="ru-RU"/>
-    </w:rPr>
-  </w:style>
-  <w:style w:type="character" w:customStyle="1" w:styleId="2pt1">
-    <w:name w:val="Основной текст + Интервал 2 pt1"/>
-    <w:basedOn w:val="a0"/>
-    <w:rsid w:val="005001B6"/>
-    <w:rPr>
-      <w:rFonts w:ascii="Times New Roman" w:eastAsia="Times New Roman" w:hAnsi="Times New Roman" w:cs="Times New Roman" w:hint="default"/>
-      <w:b w:val="0"/>
-      <w:bCs w:val="0"/>
-      <w:i w:val="0"/>
-      <w:iCs w:val="0"/>
-      <w:smallCaps w:val="0"/>
-      <w:strike w:val="0"/>
-      <w:dstrike w:val="0"/>
-      <w:color w:val="000000"/>
-      <w:spacing w:val="50"/>
-      <w:w w:val="100"/>
-      <w:position w:val="0"/>
-      <w:sz w:val="20"/>
-      <w:szCs w:val="20"/>
-      <w:u w:val="none"/>
-      <w:effect w:val="none"/>
-      <w:lang w:val="ru-RU" w:eastAsia="ru-RU" w:bidi="ru-RU"/>
-    </w:rPr>
-  </w:style>
-  <w:style w:type="character" w:customStyle="1" w:styleId="2">
-    <w:name w:val="Основной текст2"/>
-    <w:basedOn w:val="a0"/>
-    <w:rsid w:val="005001B6"/>
-    <w:rPr>
-      <w:rFonts w:ascii="Times New Roman" w:eastAsia="Times New Roman" w:hAnsi="Times New Roman" w:cs="Times New Roman" w:hint="default"/>
-      <w:b w:val="0"/>
-      <w:bCs w:val="0"/>
-      <w:i w:val="0"/>
-      <w:iCs w:val="0"/>
-      <w:smallCaps w:val="0"/>
-      <w:strike w:val="0"/>
-      <w:dstrike w:val="0"/>
-      <w:color w:val="000000"/>
-      <w:spacing w:val="0"/>
-      <w:w w:val="100"/>
-      <w:position w:val="0"/>
-      <w:sz w:val="20"/>
-      <w:szCs w:val="20"/>
-      <w:u w:val="none"/>
-      <w:effect w:val="none"/>
-      <w:lang w:val="ru-RU" w:eastAsia="ru-RU" w:bidi="ru-RU"/>
-    </w:rPr>
-  </w:style>
-  <w:style w:type="character" w:customStyle="1" w:styleId="ab">
-    <w:name w:val="Основной текст + Курсив"/>
-    <w:basedOn w:val="a0"/>
-    <w:rsid w:val="005001B6"/>
-    <w:rPr>
-      <w:rFonts w:ascii="Times New Roman" w:eastAsia="Times New Roman" w:hAnsi="Times New Roman" w:cs="Times New Roman" w:hint="default"/>
-      <w:b w:val="0"/>
-      <w:bCs w:val="0"/>
-      <w:i/>
-      <w:iCs/>
-      <w:smallCaps w:val="0"/>
-      <w:strike w:val="0"/>
-      <w:dstrike w:val="0"/>
-      <w:color w:val="000000"/>
-      <w:spacing w:val="20"/>
-      <w:w w:val="100"/>
-      <w:position w:val="0"/>
-      <w:sz w:val="20"/>
-      <w:szCs w:val="20"/>
-      <w:u w:val="none"/>
-      <w:effect w:val="none"/>
-      <w:lang w:val="ru-RU" w:eastAsia="ru-RU" w:bidi="ru-RU"/>
-    </w:rPr>
-  </w:style>
-  <w:style w:type="character" w:customStyle="1" w:styleId="3">
-    <w:name w:val="Основной текст (3)_"/>
-    <w:basedOn w:val="a0"/>
-    <w:link w:val="30"/>
-    <w:rsid w:val="00137729"/>
-    <w:rPr>
-      <w:rFonts w:ascii="Times New Roman" w:eastAsia="Times New Roman" w:hAnsi="Times New Roman" w:cs="Times New Roman"/>
-      <w:b/>
-      <w:bCs/>
-      <w:i/>
-      <w:iCs/>
-      <w:sz w:val="19"/>
-      <w:szCs w:val="19"/>
-      <w:shd w:val="clear" w:color="auto" w:fill="FFFFFF"/>
-    </w:rPr>
-  </w:style>
-  <w:style w:type="character" w:customStyle="1" w:styleId="4">
-    <w:name w:val="Основной текст (4)_"/>
-    <w:basedOn w:val="a0"/>
-    <w:link w:val="40"/>
-    <w:rsid w:val="00137729"/>
-    <w:rPr>
-      <w:rFonts w:ascii="Times New Roman" w:eastAsia="Times New Roman" w:hAnsi="Times New Roman" w:cs="Times New Roman"/>
-      <w:i/>
-      <w:iCs/>
-      <w:sz w:val="20"/>
-      <w:szCs w:val="20"/>
-      <w:shd w:val="clear" w:color="auto" w:fill="FFFFFF"/>
-    </w:rPr>
-  </w:style>
-  <w:style w:type="paragraph" w:customStyle="1" w:styleId="30">
-    <w:name w:val="Основной текст (3)"/>
-    <w:basedOn w:val="a"/>
-    <w:link w:val="3"/>
-    <w:rsid w:val="00137729"/>
-    <w:pPr>
-      <w:widowControl w:val="0"/>
-      <w:shd w:val="clear" w:color="auto" w:fill="FFFFFF"/>
-      <w:spacing w:before="60" w:after="180" w:line="0" w:lineRule="atLeast"/>
-      <w:jc w:val="center"/>
-    </w:pPr>
-    <w:rPr>
-      <w:rFonts w:ascii="Times New Roman" w:eastAsia="Times New Roman" w:hAnsi="Times New Roman" w:cs="Times New Roman"/>
-      <w:b/>
-      <w:bCs/>
-      <w:i/>
-      <w:iCs/>
-      <w:sz w:val="19"/>
-      <w:szCs w:val="19"/>
-    </w:rPr>
-  </w:style>
-  <w:style w:type="paragraph" w:customStyle="1" w:styleId="40">
-    <w:name w:val="Основной текст (4)"/>
-    <w:basedOn w:val="a"/>
-    <w:link w:val="4"/>
-    <w:rsid w:val="00137729"/>
-    <w:pPr>
-      <w:widowControl w:val="0"/>
-      <w:shd w:val="clear" w:color="auto" w:fill="FFFFFF"/>
-      <w:spacing w:before="180" w:after="180" w:line="0" w:lineRule="atLeast"/>
-      <w:jc w:val="center"/>
-    </w:pPr>
-    <w:rPr>
-      <w:rFonts w:ascii="Times New Roman" w:eastAsia="Times New Roman" w:hAnsi="Times New Roman" w:cs="Times New Roman"/>
-      <w:i/>
-      <w:iCs/>
-      <w:sz w:val="20"/>
-      <w:szCs w:val="20"/>
-    </w:rPr>
-  </w:style>
-  <w:style w:type="paragraph" w:customStyle="1" w:styleId="41">
-    <w:name w:val="Основной текст4"/>
-    <w:basedOn w:val="a"/>
-    <w:rsid w:val="00137729"/>
-    <w:pPr>
-      <w:widowControl w:val="0"/>
-      <w:shd w:val="clear" w:color="auto" w:fill="FFFFFF"/>
-      <w:spacing w:before="300" w:after="0" w:line="235" w:lineRule="exact"/>
-      <w:jc w:val="both"/>
-    </w:pPr>
-    <w:rPr>
-      <w:rFonts w:ascii="Times New Roman" w:eastAsia="Times New Roman" w:hAnsi="Times New Roman" w:cs="Times New Roman"/>
-      <w:color w:val="000000"/>
-      <w:sz w:val="20"/>
-      <w:szCs w:val="20"/>
-      <w:lang w:eastAsia="ru-RU" w:bidi="ru-RU"/>
-    </w:rPr>
-  </w:style>
-  <w:style w:type="character" w:customStyle="1" w:styleId="1TimesNewRoman13pt0pt">
-    <w:name w:val="Заголовок №1 + Times New Roman;13 pt;Интервал 0 pt"/>
-    <w:basedOn w:val="a0"/>
-    <w:rsid w:val="00295EED"/>
-    <w:rPr>
-      <w:rFonts w:ascii="Times New Roman" w:eastAsia="Times New Roman" w:hAnsi="Times New Roman" w:cs="Times New Roman"/>
-      <w:b w:val="0"/>
-      <w:bCs w:val="0"/>
-      <w:i w:val="0"/>
-      <w:iCs w:val="0"/>
-      <w:smallCaps w:val="0"/>
-      <w:strike w:val="0"/>
-      <w:color w:val="000000"/>
-      <w:spacing w:val="0"/>
-      <w:w w:val="100"/>
-      <w:position w:val="0"/>
-      <w:sz w:val="26"/>
-      <w:szCs w:val="26"/>
-      <w:u w:val="none"/>
-      <w:lang w:val="ru-RU" w:eastAsia="ru-RU" w:bidi="ru-RU"/>
-    </w:rPr>
-  </w:style>
-  <w:style w:type="character" w:customStyle="1" w:styleId="FontStyle39">
-    <w:name w:val="Font Style39"/>
-    <w:basedOn w:val="a0"/>
-    <w:rsid w:val="005235A1"/>
-    <w:rPr>
-      <w:rFonts w:ascii="Times New Roman" w:hAnsi="Times New Roman" w:cs="Times New Roman"/>
-      <w:b/>
-      <w:bCs/>
-      <w:i/>
-      <w:iCs/>
-      <w:spacing w:val="-10"/>
-      <w:sz w:val="20"/>
-      <w:szCs w:val="20"/>
-    </w:rPr>
-  </w:style>
-  <w:style w:type="character" w:customStyle="1" w:styleId="FontStyle40">
-    <w:name w:val="Font Style40"/>
-    <w:basedOn w:val="a0"/>
-    <w:rsid w:val="00CA306B"/>
-    <w:rPr>
-      <w:rFonts w:ascii="Times New Roman" w:hAnsi="Times New Roman" w:cs="Times New Roman"/>
-      <w:sz w:val="20"/>
-      <w:szCs w:val="20"/>
-    </w:rPr>
-  </w:style>
-  <w:style w:type="paragraph" w:styleId="ac">
-    <w:name w:val="header"/>
-    <w:basedOn w:val="a"/>
-    <w:link w:val="ad"/>
-    <w:uiPriority w:val="99"/>
-    <w:unhideWhenUsed/>
-    <w:rsid w:val="00CA306B"/>
-    <w:pPr>
-      <w:tabs>
-        <w:tab w:val="center" w:pos="4677"/>
-        <w:tab w:val="right" w:pos="9355"/>
-      </w:tabs>
-      <w:spacing w:after="0" w:line="240" w:lineRule="auto"/>
-    </w:pPr>
-  </w:style>
-  <w:style w:type="character" w:customStyle="1" w:styleId="ad">
-    <w:name w:val="Верхний колонтитул Знак"/>
-    <w:basedOn w:val="a0"/>
-    <w:link w:val="ac"/>
-    <w:uiPriority w:val="99"/>
-    <w:rsid w:val="00CA306B"/>
-  </w:style>
-  <w:style w:type="character" w:customStyle="1" w:styleId="FontStyle41">
-    <w:name w:val="Font Style41"/>
-    <w:basedOn w:val="a0"/>
-    <w:rsid w:val="00CA306B"/>
-    <w:rPr>
-      <w:rFonts w:ascii="Franklin Gothic Medium" w:hAnsi="Franklin Gothic Medium" w:cs="Franklin Gothic Medium"/>
-      <w:b/>
-      <w:bCs/>
-      <w:i/>
-      <w:iCs/>
-      <w:sz w:val="20"/>
-      <w:szCs w:val="20"/>
-    </w:rPr>
-  </w:style>
-  <w:style w:type="paragraph" w:customStyle="1" w:styleId="Style22">
-    <w:name w:val="Style22"/>
-    <w:basedOn w:val="a"/>
-    <w:rsid w:val="00CA306B"/>
-    <w:pPr>
-      <w:widowControl w:val="0"/>
-      <w:autoSpaceDE w:val="0"/>
-      <w:autoSpaceDN w:val="0"/>
-      <w:adjustRightInd w:val="0"/>
-      <w:spacing w:after="0" w:line="240" w:lineRule="auto"/>
-    </w:pPr>
-    <w:rPr>
-      <w:rFonts w:ascii="Tahoma" w:eastAsia="Times New Roman" w:hAnsi="Tahoma" w:cs="Times New Roman"/>
-      <w:sz w:val="24"/>
-      <w:szCs w:val="24"/>
-      <w:lang w:eastAsia="ru-RU"/>
-    </w:rPr>
-  </w:style>
-  <w:style w:type="paragraph" w:customStyle="1" w:styleId="Style23">
-    <w:name w:val="Style23"/>
-    <w:basedOn w:val="a"/>
-    <w:rsid w:val="00CA306B"/>
-    <w:pPr>
-      <w:widowControl w:val="0"/>
-      <w:autoSpaceDE w:val="0"/>
-      <w:autoSpaceDN w:val="0"/>
-      <w:adjustRightInd w:val="0"/>
-      <w:spacing w:after="0" w:line="240" w:lineRule="auto"/>
-    </w:pPr>
-    <w:rPr>
-      <w:rFonts w:ascii="Tahoma" w:eastAsia="Times New Roman" w:hAnsi="Tahoma" w:cs="Times New Roman"/>
-      <w:sz w:val="24"/>
-      <w:szCs w:val="24"/>
-      <w:lang w:eastAsia="ru-RU"/>
-    </w:rPr>
-  </w:style>
-  <w:style w:type="character" w:customStyle="1" w:styleId="FontStyle47">
-    <w:name w:val="Font Style47"/>
-    <w:basedOn w:val="a0"/>
-    <w:rsid w:val="00CA306B"/>
-    <w:rPr>
-      <w:rFonts w:ascii="Times New Roman" w:hAnsi="Times New Roman" w:cs="Times New Roman"/>
-      <w:b/>
-      <w:bCs/>
-      <w:sz w:val="18"/>
-      <w:szCs w:val="18"/>
-    </w:rPr>
-  </w:style>
-  <w:style w:type="paragraph" w:customStyle="1" w:styleId="Style16">
-    <w:name w:val="Style16"/>
-    <w:basedOn w:val="a"/>
-    <w:rsid w:val="00D0138F"/>
-    <w:pPr>
-      <w:widowControl w:val="0"/>
-      <w:autoSpaceDE w:val="0"/>
-      <w:autoSpaceDN w:val="0"/>
-      <w:adjustRightInd w:val="0"/>
-      <w:spacing w:after="0" w:line="250" w:lineRule="exact"/>
-      <w:ind w:firstLine="374"/>
-      <w:jc w:val="both"/>
-    </w:pPr>
-    <w:rPr>
-      <w:rFonts w:ascii="Tahoma" w:eastAsia="Times New Roman" w:hAnsi="Tahoma" w:cs="Times New Roman"/>
-      <w:sz w:val="24"/>
-      <w:szCs w:val="24"/>
-      <w:lang w:eastAsia="ru-RU"/>
-    </w:rPr>
-  </w:style>
-  <w:style w:type="paragraph" w:customStyle="1" w:styleId="Style9">
-    <w:name w:val="Style9"/>
-    <w:basedOn w:val="a"/>
-    <w:rsid w:val="00D0138F"/>
-    <w:pPr>
-      <w:widowControl w:val="0"/>
-      <w:autoSpaceDE w:val="0"/>
-      <w:autoSpaceDN w:val="0"/>
-      <w:adjustRightInd w:val="0"/>
-      <w:spacing w:after="0" w:line="245" w:lineRule="exact"/>
-      <w:jc w:val="both"/>
-    </w:pPr>
-    <w:rPr>
-      <w:rFonts w:ascii="Tahoma" w:eastAsia="Times New Roman" w:hAnsi="Tahoma" w:cs="Times New Roman"/>
-      <w:sz w:val="24"/>
-      <w:szCs w:val="24"/>
-      <w:lang w:eastAsia="ru-RU"/>
-    </w:rPr>
-  </w:style>
-</w:styles>
-</file>
-
-<file path=word/stylesWithEffects.xml><?xml version="1.0" encoding="utf-8"?>
-<w:styles xmlns:wpc="http://schemas.microsoft.com/office/word/2010/wordprocessingCanvas" xmlns:mc="http://schemas.openxmlformats.org/markup-compatibility/2006" xmlns:o="urn:schemas-microsoft-com:office:office" xmlns:r="http://schemas.openxmlformats.org/officeDocument/2006/relationships" xmlns:m="http://schemas.openxmlformats.org/officeDocument/2006/math" xmlns:v="urn:schemas-microsoft-com:vml" xmlns:wp14="http://schemas.microsoft.com/office/word/2010/wordprocessingDrawing" xmlns:wp="http://schemas.openxmlformats.org/drawingml/2006/wordprocessingDrawing" xmlns:w10="urn:schemas-microsoft-com:office:word" xmlns:w="http://schemas.openxmlformats.org/wordprocessingml/2006/main" xmlns:w14="http://schemas.microsoft.com/office/word/2010/wordml" xmlns:wpg="http://schemas.microsoft.com/office/word/2010/wordprocessingGroup" xmlns:wpi="http://schemas.microsoft.com/office/word/2010/wordprocessingInk" xmlns:wne="http://schemas.microsoft.com/office/word/2006/wordml" xmlns:wps="http://schemas.microsoft.com/office/word/2010/wordprocessingShape" mc:Ignorable="w14 wp14">
-  <w:docDefaults>
-    <w:rPrDefault>
-      <w:rPr>
-        <w:rFonts w:asciiTheme="minorHAnsi" w:eastAsiaTheme="minorHAnsi" w:hAnsiTheme="minorHAnsi" w:cstheme="minorBidi"/>
-        <w:sz w:val="22"/>
-        <w:szCs w:val="22"/>
-        <w:lang w:val="ru-RU" w:eastAsia="en-US" w:bidi="ar-SA"/>
-      </w:rPr>
-    </w:rPrDefault>
-    <w:pPrDefault>
-      <w:pPr>
-        <w:spacing w:after="160" w:line="259" w:lineRule="auto"/>
-      </w:pPr>
-    </w:pPrDefault>
-  </w:docDefaults>
-  <w:latentStyles w:defLockedState="0" w:defUIPriority="99" w:defSemiHidden="1" w:defUnhideWhenUsed="1" w:defQFormat="0" w:count="267">
-    <w:lsdException w:name="Normal" w:semiHidden="0" w:uiPriority="0" w:unhideWhenUsed="0" w:qFormat="1"/>
-    <w:lsdException w:name="heading 1" w:semiHidden="0" w:uiPriority="9" w:unhideWhenUsed="0" w:qFormat="1"/>
-    <w:lsdException w:name="heading 2" w:uiPriority="9" w:qFormat="1"/>
-    <w:lsdException w:name="heading 3" w:uiPriority="9" w:qFormat="1"/>
-    <w:lsdException w:name="heading 4" w:uiPriority="9" w:qFormat="1"/>
-    <w:lsdException w:name="heading 5" w:uiPriority="9" w:qFormat="1"/>
-    <w:lsdException w:name="heading 6" w:uiPriority="9" w:qFormat="1"/>
-    <w:lsdException w:name="heading 7" w:uiPriority="9" w:qFormat="1"/>
-    <w:lsdException w:name="heading 8" w:uiPriority="9" w:qFormat="1"/>
-    <w:lsdException w:name="heading 9" w:uiPriority="9" w:qFormat="1"/>
-    <w:lsdException w:name="toc 1" w:uiPriority="39"/>
-    <w:lsdException w:name="toc 2" w:uiPriority="39"/>
-    <w:lsdException w:name="toc 3" w:uiPriority="39"/>
-    <w:lsdException w:name="toc 4" w:uiPriority="39"/>
-    <w:lsdException w:name="toc 5" w:uiPriority="39"/>
-    <w:lsdException w:name="toc 6" w:uiPriority="39"/>
-    <w:lsdException w:name="toc 7" w:uiPriority="39"/>
-    <w:lsdException w:name="toc 8" w:uiPriority="39"/>
-    <w:lsdException w:name="toc 9" w:uiPriority="39"/>
-    <w:lsdException w:name="caption" w:uiPriority="35" w:qFormat="1"/>
-    <w:lsdException w:name="Title" w:semiHidden="0" w:uiPriority="10" w:unhideWhenUsed="0" w:qFormat="1"/>
-    <w:lsdException w:name="Default Paragraph Font" w:uiPriority="1"/>
-    <w:lsdException w:name="Body Text" w:uiPriority="1" w:qFormat="1"/>
-    <w:lsdException w:name="Subtitle" w:semiHidden="0" w:uiPriority="11" w:unhideWhenUsed="0" w:qFormat="1"/>
-    <w:lsdException w:name="Strong" w:semiHidden="0" w:uiPriority="22" w:unhideWhenUsed="0" w:qFormat="1"/>
-    <w:lsdException w:name="Emphasis" w:semiHidden="0" w:uiPriority="20" w:unhideWhenUsed="0" w:qFormat="1"/>
-    <w:lsdException w:name="Normal (Web)" w:uiPriority="0"/>
-    <w:lsdException w:name="Table Grid" w:semiHidden="0" w:uiPriority="59" w:unhideWhenUsed="0"/>
-    <w:lsdException w:name="Placeholder Text" w:unhideWhenUsed="0"/>
-    <w:lsdException w:name="No Spacing" w:semiHidden="0" w:uiPriority="1" w:unhideWhenUsed="0" w:qFormat="1"/>
-    <w:lsdException w:name="Light Shading" w:semiHidden="0" w:uiPriority="60" w:unhideWhenUsed="0"/>
-    <w:lsdException w:name="Light List" w:semiHidden="0" w:uiPriority="61" w:unhideWhenUsed="0"/>
-    <w:lsdException w:name="Light Grid" w:semiHidden="0" w:uiPriority="62" w:unhideWhenUsed="0"/>
-    <w:lsdException w:name="Medium Shading 1" w:semiHidden="0" w:uiPriority="63" w:unhideWhenUsed="0"/>
-    <w:lsdException w:name="Medium Shading 2" w:semiHidden="0" w:uiPriority="64" w:unhideWhenUsed="0"/>
-    <w:lsdException w:name="Medium List 1" w:semiHidden="0" w:uiPriority="65" w:unhideWhenUsed="0"/>
-    <w:lsdException w:name="Medium List 2" w:semiHidden="0" w:uiPriority="66" w:unhideWhenUsed="0"/>
-    <w:lsdException w:name="Medium Grid 1" w:semiHidden="0" w:uiPriority="67" w:unhideWhenUsed="0"/>
-    <w:lsdException w:name="Medium Grid 2" w:semiHidden="0" w:uiPriority="68" w:unhideWhenUsed="0"/>
-    <w:lsdException w:name="Medium Grid 3" w:semiHidden="0" w:uiPriority="69" w:unhideWhenUsed="0"/>
-    <w:lsdException w:name="Dark List" w:semiHidden="0" w:uiPriority="70" w:unhideWhenUsed="0"/>
-    <w:lsdException w:name="Colorful Shading" w:semiHidden="0" w:uiPriority="71" w:unhideWhenUsed="0"/>
-    <w:lsdException w:name="Colorful List" w:semiHidden="0" w:uiPriority="72" w:unhideWhenUsed="0"/>
-    <w:lsdException w:name="Colorful Grid" w:semiHidden="0" w:uiPriority="73" w:unhideWhenUsed="0"/>
-    <w:lsdException w:name="Light Shading Accent 1" w:semiHidden="0" w:uiPriority="60" w:unhideWhenUsed="0"/>
-    <w:lsdException w:name="Light List Accent 1" w:semiHidden="0" w:uiPriority="61" w:unhideWhenUsed="0"/>
-    <w:lsdException w:name="Light Grid Accent 1" w:semiHidden="0" w:uiPriority="62" w:unhideWhenUsed="0"/>
-    <w:lsdException w:name="Medium Shading 1 Accent 1" w:semiHidden="0" w:uiPriority="63" w:unhideWhenUsed="0"/>
-    <w:lsdException w:name="Medium Shading 2 Accent 1" w:semiHidden="0" w:uiPriority="64" w:unhideWhenUsed="0"/>
-    <w:lsdException w:name="Medium List 1 Accent 1" w:semiHidden="0" w:uiPriority="65" w:unhideWhenUsed="0"/>
-    <w:lsdException w:name="Revision" w:unhideWhenUsed="0"/>
-    <w:lsdException w:name="List Paragraph" w:semiHidden="0" w:uiPriority="34" w:unhideWhenUsed="0" w:qFormat="1"/>
-    <w:lsdException w:name="Quote" w:semiHidden="0" w:uiPriority="29" w:unhideWhenUsed="0" w:qFormat="1"/>
-    <w:lsdException w:name="Intense Quote" w:semiHidden="0" w:uiPriority="30" w:unhideWhenUsed="0" w:qFormat="1"/>
-    <w:lsdException w:name="Medium List 2 Accent 1" w:semiHidden="0" w:uiPriority="66" w:unhideWhenUsed="0"/>
-    <w:lsdException w:name="Medium Grid 1 Accent 1" w:semiHidden="0" w:uiPriority="67" w:unhideWhenUsed="0"/>
-    <w:lsdException w:name="Medium Grid 2 Accent 1" w:semiHidden="0" w:uiPriority="68" w:unhideWhenUsed="0"/>
-    <w:lsdException w:name="Medium Grid 3 Accent 1" w:semiHidden="0" w:uiPriority="69" w:unhideWhenUsed="0"/>
-    <w:lsdException w:name="Dark List Accent 1" w:semiHidden="0" w:uiPriority="70" w:unhideWhenUsed="0"/>
-    <w:lsdException w:name="Colorful Shading Accent 1" w:semiHidden="0" w:uiPriority="71" w:unhideWhenUsed="0"/>
-    <w:lsdException w:name="Colorful List Accent 1" w:semiHidden="0" w:uiPriority="72" w:unhideWhenUsed="0"/>
-    <w:lsdException w:name="Colorful Grid Accent 1" w:semiHidden="0" w:uiPriority="73" w:unhideWhenUsed="0"/>
-    <w:lsdException w:name="Light Shading Accent 2" w:semiHidden="0" w:uiPriority="60" w:unhideWhenUsed="0"/>
-    <w:lsdException w:name="Light List Accent 2" w:semiHidden="0" w:uiPriority="61" w:unhideWhenUsed="0"/>
-    <w:lsdException w:name="Light Grid Accent 2" w:semiHidden="0" w:uiPriority="62" w:unhideWhenUsed="0"/>
-    <w:lsdException w:name="Medium Shading 1 Accent 2" w:semiHidden="0" w:uiPriority="63" w:unhideWhenUsed="0"/>
-    <w:lsdException w:name="Medium Shading 2 Accent 2" w:semiHidden="0" w:uiPriority="64" w:unhideWhenUsed="0"/>
-    <w:lsdException w:name="Medium List 1 Accent 2" w:semiHidden="0" w:uiPriority="65" w:unhideWhenUsed="0"/>
-    <w:lsdException w:name="Medium List 2 Accent 2" w:semiHidden="0" w:uiPriority="66" w:unhideWhenUsed="0"/>
-    <w:lsdException w:name="Medium Grid 1 Accent 2" w:semiHidden="0" w:uiPriority="67" w:unhideWhenUsed="0"/>
-    <w:lsdException w:name="Medium Grid 2 Accent 2" w:semiHidden="0" w:uiPriority="68" w:unhideWhenUsed="0"/>
-    <w:lsdException w:name="Medium Grid 3 Accent 2" w:semiHidden="0" w:uiPriority="69" w:unhideWhenUsed="0"/>
-    <w:lsdException w:name="Dark List Accent 2" w:semiHidden="0" w:uiPriority="70" w:unhideWhenUsed="0"/>
-    <w:lsdException w:name="Colorful Shading Accent 2" w:semiHidden="0" w:uiPriority="71" w:unhideWhenUsed="0"/>
-    <w:lsdException w:name="Colorful List Accent 2" w:semiHidden="0" w:uiPriority="72" w:unhideWhenUsed="0"/>
-    <w:lsdException w:name="Colorful Grid Accent 2" w:semiHidden="0" w:uiPriority="73" w:unhideWhenUsed="0"/>
-    <w:lsdException w:name="Light Shading Accent 3" w:semiHidden="0" w:uiPriority="60" w:unhideWhenUsed="0"/>
-    <w:lsdException w:name="Light List Accent 3" w:semiHidden="0" w:uiPriority="61" w:unhideWhenUsed="0"/>
-    <w:lsdException w:name="Light Grid Accent 3" w:semiHidden="0" w:uiPriority="62" w:unhideWhenUsed="0"/>
-    <w:lsdException w:name="Medium Shading 1 Accent 3" w:semiHidden="0" w:uiPriority="63" w:unhideWhenUsed="0"/>
-    <w:lsdException w:name="Medium Shading 2 Accent 3" w:semiHidden="0" w:uiPriority="64" w:unhideWhenUsed="0"/>
-    <w:lsdException w:name="Medium List 1 Accent 3" w:semiHidden="0" w:uiPriority="65" w:unhideWhenUsed="0"/>
-    <w:lsdException w:name="Medium List 2 Accent 3" w:semiHidden="0" w:uiPriority="66" w:unhideWhenUsed="0"/>
-    <w:lsdException w:name="Medium Grid 1 Accent 3" w:semiHidden="0" w:uiPriority="67" w:unhideWhenUsed="0"/>
-    <w:lsdException w:name="Medium Grid 2 Accent 3" w:semiHidden="0" w:uiPriority="68" w:unhideWhenUsed="0"/>
-    <w:lsdException w:name="Medium Grid 3 Accent 3" w:semiHidden="0" w:uiPriority="69" w:unhideWhenUsed="0"/>
-    <w:lsdException w:name="Dark List Accent 3" w:semiHidden="0" w:uiPriority="70" w:unhideWhenUsed="0"/>
-    <w:lsdException w:name="Colorful Shading Accent 3" w:semiHidden="0" w:uiPriority="71" w:unhideWhenUsed="0"/>
-    <w:lsdException w:name="Colorful List Accent 3" w:semiHidden="0" w:uiPriority="72" w:unhideWhenUsed="0"/>
-    <w:lsdException w:name="Colorful Grid Accent 3" w:semiHidden="0" w:uiPriority="73" w:unhideWhenUsed="0"/>
-    <w:lsdException w:name="Light Shading Accent 4" w:semiHidden="0" w:uiPriority="60" w:unhideWhenUsed="0"/>
-    <w:lsdException w:name="Light List Accent 4" w:semiHidden="0" w:uiPriority="61" w:unhideWhenUsed="0"/>
-    <w:lsdException w:name="Light Grid Accent 4" w:semiHidden="0" w:uiPriority="62" w:unhideWhenUsed="0"/>
-    <w:lsdException w:name="Medium Shading 1 Accent 4" w:semiHidden="0" w:uiPriority="63" w:unhideWhenUsed="0"/>
-    <w:lsdException w:name="Medium Shading 2 Accent 4" w:semiHidden="0" w:uiPriority="64" w:unhideWhenUsed="0"/>
-    <w:lsdException w:name="Medium List 1 Accent 4" w:semiHidden="0" w:uiPriority="65" w:unhideWhenUsed="0"/>
-    <w:lsdException w:name="Medium List 2 Accent 4" w:semiHidden="0" w:uiPriority="66" w:unhideWhenUsed="0"/>
-    <w:lsdException w:name="Medium Grid 1 Accent 4" w:semiHidden="0" w:uiPriority="67" w:unhideWhenUsed="0"/>
-    <w:lsdException w:name="Medium Grid 2 Accent 4" w:semiHidden="0" w:uiPriority="68" w:unhideWhenUsed="0"/>
-    <w:lsdException w:name="Medium Grid 3 Accent 4" w:semiHidden="0" w:uiPriority="69" w:unhideWhenUsed="0"/>
-    <w:lsdException w:name="Dark List Accent 4" w:semiHidden="0" w:uiPriority="70" w:unhideWhenUsed="0"/>
-    <w:lsdException w:name="Colorful Shading Accent 4" w:semiHidden="0" w:uiPriority="71" w:unhideWhenUsed="0"/>
-    <w:lsdException w:name="Colorful List Accent 4" w:semiHidden="0" w:uiPriority="72" w:unhideWhenUsed="0"/>
-    <w:lsdException w:name="Colorful Grid Accent 4" w:semiHidden="0" w:uiPriority="73" w:unhideWhenUsed="0"/>
-    <w:lsdException w:name="Light Shading Accent 5" w:semiHidden="0" w:uiPriority="60" w:unhideWhenUsed="0"/>
-    <w:lsdException w:name="Light List Accent 5" w:semiHidden="0" w:uiPriority="61" w:unhideWhenUsed="0"/>
-    <w:lsdException w:name="Light Grid Accent 5" w:semiHidden="0" w:uiPriority="62" w:unhideWhenUsed="0"/>
-    <w:lsdException w:name="Medium Shading 1 Accent 5" w:semiHidden="0" w:uiPriority="63" w:unhideWhenUsed="0"/>
-    <w:lsdException w:name="Medium Shading 2 Accent 5" w:semiHidden="0" w:uiPriority="64" w:unhideWhenUsed="0"/>
-    <w:lsdException w:name="Medium List 1 Accent 5" w:semiHidden="0" w:uiPriority="65" w:unhideWhenUsed="0"/>
-    <w:lsdException w:name="Medium List 2 Accent 5" w:semiHidden="0" w:uiPriority="66" w:unhideWhenUsed="0"/>
-    <w:lsdException w:name="Medium Grid 1 Accent 5" w:semiHidden="0" w:uiPriority="67" w:unhideWhenUsed="0"/>
-    <w:lsdException w:name="Medium Grid 2 Accent 5" w:semiHidden="0" w:uiPriority="68" w:unhideWhenUsed="0"/>
-    <w:lsdException w:name="Medium Grid 3 Accent 5" w:semiHidden="0" w:uiPriority="69" w:unhideWhenUsed="0"/>
-    <w:lsdException w:name="Dark List Accent 5" w:semiHidden="0" w:uiPriority="70" w:unhideWhenUsed="0"/>
-    <w:lsdException w:name="Colorful Shading Accent 5" w:semiHidden="0" w:uiPriority="71" w:unhideWhenUsed="0"/>
-    <w:lsdException w:name="Colorful List Accent 5" w:semiHidden="0" w:uiPriority="72" w:unhideWhenUsed="0"/>
-    <w:lsdException w:name="Colorful Grid Accent 5" w:semiHidden="0" w:uiPriority="73" w:unhideWhenUsed="0"/>
-    <w:lsdException w:name="Light Shading Accent 6" w:semiHidden="0" w:uiPriority="60" w:unhideWhenUsed="0"/>
-    <w:lsdException w:name="Light List Accent 6" w:semiHidden="0" w:uiPriority="61" w:unhideWhenUsed="0"/>
-    <w:lsdException w:name="Light Grid Accent 6" w:semiHidden="0" w:uiPriority="62" w:unhideWhenUsed="0"/>
-    <w:lsdException w:name="Medium Shading 1 Accent 6" w:semiHidden="0" w:uiPriority="63" w:unhideWhenUsed="0"/>
-    <w:lsdException w:name="Medium Shading 2 Accent 6" w:semiHidden="0" w:uiPriority="64" w:unhideWhenUsed="0"/>
-    <w:lsdException w:name="Medium List 1 Accent 6" w:semiHidden="0" w:uiPriority="65" w:unhideWhenUsed="0"/>
-    <w:lsdException w:name="Medium List 2 Accent 6" w:semiHidden="0" w:uiPriority="66" w:unhideWhenUsed="0"/>
-    <w:lsdException w:name="Medium Grid 1 Accent 6" w:semiHidden="0" w:uiPriority="67" w:unhideWhenUsed="0"/>
-    <w:lsdException w:name="Medium Grid 2 Accent 6" w:semiHidden="0" w:uiPriority="68" w:unhideWhenUsed="0"/>
-    <w:lsdException w:name="Medium Grid 3 Accent 6" w:semiHidden="0" w:uiPriority="69" w:unhideWhenUsed="0"/>
-    <w:lsdException w:name="Dark List Accent 6" w:semiHidden="0" w:uiPriority="70" w:unhideWhenUsed="0"/>
-    <w:lsdException w:name="Colorful Shading Accent 6" w:semiHidden="0" w:uiPriority="71" w:unhideWhenUsed="0"/>
-    <w:lsdException w:name="Colorful List Accent 6" w:semiHidden="0" w:uiPriority="72" w:unhideWhenUsed="0"/>
-    <w:lsdException w:name="Colorful Grid Accent 6" w:semiHidden="0" w:uiPriority="73" w:unhideWhenUsed="0"/>
-    <w:lsdException w:name="Subtle Emphasis" w:semiHidden="0" w:uiPriority="19" w:unhideWhenUsed="0" w:qFormat="1"/>
-    <w:lsdException w:name="Intense Emphasis" w:semiHidden="0" w:uiPriority="21" w:unhideWhenUsed="0" w:qFormat="1"/>
-    <w:lsdException w:name="Subtle Reference" w:semiHidden="0" w:uiPriority="31" w:unhideWhenUsed="0" w:qFormat="1"/>
-    <w:lsdException w:name="Intense Reference" w:semiHidden="0" w:uiPriority="32" w:unhideWhenUsed="0" w:qFormat="1"/>
-    <w:lsdException w:name="Book Title" w:semiHidden="0" w:uiPriority="33" w:unhideWhenUsed="0" w:qFormat="1"/>
-    <w:lsdException w:name="Bibliography" w:uiPriority="37"/>
-    <w:lsdException w:name="TOC Heading" w:uiPriority="39" w:qFormat="1"/>
-  </w:latentStyles>
-  <w:style w:type="paragraph" w:default="1" w:styleId="a">
-    <w:name w:val="Normal"/>
-    <w:qFormat/>
-    <w:rsid w:val="00AF0201"/>
-  </w:style>
-  <w:style w:type="character" w:default="1" w:styleId="a0">
-    <w:name w:val="Default Paragraph Font"/>
-    <w:uiPriority w:val="1"/>
-    <w:semiHidden/>
-    <w:unhideWhenUsed/>
-  </w:style>
-  <w:style w:type="table" w:default="1" w:styleId="a1">
-    <w:name w:val="Normal Table"/>
-    <w:uiPriority w:val="99"/>
-    <w:semiHidden/>
-    <w:unhideWhenUsed/>
-    <w:tblPr>
-      <w:tblInd w:w="0" w:type="dxa"/>
-      <w:tblCellMar>
-        <w:top w:w="0" w:type="dxa"/>
-        <w:left w:w="108" w:type="dxa"/>
-        <w:bottom w:w="0" w:type="dxa"/>
-        <w:right w:w="108" w:type="dxa"/>
-      </w:tblCellMar>
-    </w:tblPr>
-  </w:style>
-  <w:style w:type="numbering" w:default="1" w:styleId="a2">
-    <w:name w:val="No List"/>
-    <w:uiPriority w:val="99"/>
-    <w:semiHidden/>
-    <w:unhideWhenUsed/>
-  </w:style>
-  <w:style w:type="paragraph" w:styleId="a3">
-    <w:name w:val="Normal (Web)"/>
-    <w:basedOn w:val="a"/>
-    <w:unhideWhenUsed/>
-    <w:rsid w:val="00AF0201"/>
-    <w:pPr>
-      <w:spacing w:before="100" w:beforeAutospacing="1" w:after="100" w:afterAutospacing="1" w:line="240" w:lineRule="auto"/>
-    </w:pPr>
-    <w:rPr>
-      <w:rFonts w:ascii="Times New Roman" w:eastAsia="Times New Roman" w:hAnsi="Times New Roman" w:cs="Times New Roman"/>
-      <w:sz w:val="24"/>
-      <w:szCs w:val="24"/>
-      <w:lang w:eastAsia="ru-RU"/>
-    </w:rPr>
-  </w:style>
-  <w:style w:type="character" w:customStyle="1" w:styleId="icmmi10">
-    <w:name w:val="icmmi10"/>
-    <w:basedOn w:val="a0"/>
-    <w:rsid w:val="00AF0201"/>
-  </w:style>
-  <w:style w:type="character" w:customStyle="1" w:styleId="icmr10">
-    <w:name w:val="icmr10"/>
-    <w:basedOn w:val="a0"/>
-    <w:rsid w:val="00AF0201"/>
-  </w:style>
-  <w:style w:type="character" w:customStyle="1" w:styleId="icmsy10">
-    <w:name w:val="icmsy10"/>
-    <w:basedOn w:val="a0"/>
-    <w:rsid w:val="00AF0201"/>
-  </w:style>
-  <w:style w:type="paragraph" w:styleId="HTML">
-    <w:name w:val="HTML Preformatted"/>
-    <w:basedOn w:val="a"/>
-    <w:link w:val="HTML0"/>
-    <w:uiPriority w:val="99"/>
-    <w:semiHidden/>
-    <w:unhideWhenUsed/>
-    <w:rsid w:val="00AF0201"/>
-    <w:pPr>
-      <w:tabs>
-        <w:tab w:val="left" w:pos="916"/>
-        <w:tab w:val="left" w:pos="1832"/>
-        <w:tab w:val="left" w:pos="2748"/>
-        <w:tab w:val="left" w:pos="3664"/>
-        <w:tab w:val="left" w:pos="4580"/>
-        <w:tab w:val="left" w:pos="5496"/>
-        <w:tab w:val="left" w:pos="6412"/>
-        <w:tab w:val="left" w:pos="7328"/>
-        <w:tab w:val="left" w:pos="8244"/>
-        <w:tab w:val="left" w:pos="9160"/>
-        <w:tab w:val="left" w:pos="10076"/>
-        <w:tab w:val="left" w:pos="10992"/>
-        <w:tab w:val="left" w:pos="11908"/>
-        <w:tab w:val="left" w:pos="12824"/>
-        <w:tab w:val="left" w:pos="13740"/>
-        <w:tab w:val="left" w:pos="14656"/>
-      </w:tabs>
-      <w:spacing w:after="0" w:line="240" w:lineRule="auto"/>
-    </w:pPr>
-    <w:rPr>
-      <w:rFonts w:ascii="Courier New" w:eastAsia="Times New Roman" w:hAnsi="Courier New" w:cs="Courier New"/>
-      <w:sz w:val="20"/>
-      <w:szCs w:val="20"/>
-      <w:lang w:eastAsia="ru-RU"/>
-    </w:rPr>
-  </w:style>
-  <w:style w:type="character" w:customStyle="1" w:styleId="HTML0">
-    <w:name w:val="Стандартный HTML Знак"/>
-    <w:basedOn w:val="a0"/>
-    <w:link w:val="HTML"/>
-    <w:uiPriority w:val="99"/>
-    <w:semiHidden/>
-    <w:rsid w:val="00AF0201"/>
-    <w:rPr>
-      <w:rFonts w:ascii="Courier New" w:eastAsia="Times New Roman" w:hAnsi="Courier New" w:cs="Courier New"/>
-      <w:sz w:val="20"/>
-      <w:szCs w:val="20"/>
-      <w:lang w:eastAsia="ru-RU"/>
-    </w:rPr>
-  </w:style>
-  <w:style w:type="paragraph" w:styleId="a4">
-    <w:name w:val="Balloon Text"/>
-    <w:basedOn w:val="a"/>
-    <w:link w:val="a5"/>
-    <w:uiPriority w:val="99"/>
-    <w:semiHidden/>
-    <w:unhideWhenUsed/>
-    <w:rsid w:val="00B46465"/>
-    <w:pPr>
-      <w:spacing w:after="0" w:line="240" w:lineRule="auto"/>
-    </w:pPr>
-    <w:rPr>
-      <w:rFonts w:ascii="Segoe UI" w:hAnsi="Segoe UI" w:cs="Segoe UI"/>
-      <w:sz w:val="18"/>
-      <w:szCs w:val="18"/>
-    </w:rPr>
-  </w:style>
-  <w:style w:type="character" w:customStyle="1" w:styleId="a5">
-    <w:name w:val="Текст выноски Знак"/>
-    <w:basedOn w:val="a0"/>
-    <w:link w:val="a4"/>
-    <w:uiPriority w:val="99"/>
-    <w:semiHidden/>
-    <w:rsid w:val="00B46465"/>
-    <w:rPr>
-      <w:rFonts w:ascii="Segoe UI" w:hAnsi="Segoe UI" w:cs="Segoe UI"/>
-      <w:sz w:val="18"/>
-      <w:szCs w:val="18"/>
-    </w:rPr>
-  </w:style>
-  <w:style w:type="paragraph" w:styleId="a6">
-    <w:name w:val="List Paragraph"/>
-    <w:basedOn w:val="a"/>
-    <w:uiPriority w:val="34"/>
-    <w:qFormat/>
-    <w:rsid w:val="00060D11"/>
-    <w:pPr>
-      <w:ind w:left="720"/>
-      <w:contextualSpacing/>
-    </w:pPr>
-  </w:style>
-  <w:style w:type="character" w:customStyle="1" w:styleId="fontstyle01">
-    <w:name w:val="fontstyle01"/>
-    <w:basedOn w:val="a0"/>
-    <w:rsid w:val="00330C1F"/>
-    <w:rPr>
-      <w:rFonts w:ascii="Times New Roman" w:hAnsi="Times New Roman" w:cs="Times New Roman" w:hint="default"/>
-      <w:b/>
-      <w:bCs/>
-      <w:i w:val="0"/>
-      <w:iCs w:val="0"/>
-      <w:color w:val="000000"/>
-      <w:sz w:val="28"/>
-      <w:szCs w:val="28"/>
-    </w:rPr>
-  </w:style>
-  <w:style w:type="character" w:customStyle="1" w:styleId="fontstyle21">
-    <w:name w:val="fontstyle21"/>
-    <w:basedOn w:val="a0"/>
-    <w:rsid w:val="00330C1F"/>
-    <w:rPr>
-      <w:rFonts w:ascii="Times New Roman" w:hAnsi="Times New Roman" w:cs="Times New Roman" w:hint="default"/>
-      <w:b w:val="0"/>
-      <w:bCs w:val="0"/>
-      <w:i w:val="0"/>
-      <w:iCs w:val="0"/>
-      <w:color w:val="000000"/>
-      <w:sz w:val="28"/>
-      <w:szCs w:val="28"/>
-    </w:rPr>
-  </w:style>
-  <w:style w:type="paragraph" w:styleId="a7">
-    <w:name w:val="Body Text"/>
-    <w:basedOn w:val="a"/>
-    <w:link w:val="a8"/>
-    <w:uiPriority w:val="1"/>
-    <w:semiHidden/>
-    <w:unhideWhenUsed/>
-    <w:qFormat/>
-    <w:rsid w:val="00C65AAC"/>
-    <w:pPr>
-      <w:widowControl w:val="0"/>
-      <w:autoSpaceDE w:val="0"/>
-      <w:autoSpaceDN w:val="0"/>
-      <w:spacing w:after="0" w:line="240" w:lineRule="auto"/>
-      <w:ind w:left="20"/>
-    </w:pPr>
-    <w:rPr>
-      <w:rFonts w:ascii="Times New Roman" w:eastAsia="Times New Roman" w:hAnsi="Times New Roman" w:cs="Times New Roman"/>
-      <w:sz w:val="28"/>
-      <w:szCs w:val="28"/>
-    </w:rPr>
-  </w:style>
-  <w:style w:type="character" w:customStyle="1" w:styleId="a8">
-    <w:name w:val="Основной текст Знак"/>
-    <w:basedOn w:val="a0"/>
-    <w:link w:val="a7"/>
-    <w:uiPriority w:val="1"/>
-    <w:semiHidden/>
-    <w:rsid w:val="00C65AAC"/>
-    <w:rPr>
-      <w:rFonts w:ascii="Times New Roman" w:eastAsia="Times New Roman" w:hAnsi="Times New Roman" w:cs="Times New Roman"/>
-      <w:sz w:val="28"/>
-      <w:szCs w:val="28"/>
-    </w:rPr>
-  </w:style>
-  <w:style w:type="paragraph" w:customStyle="1" w:styleId="Default">
-    <w:name w:val="Default"/>
-    <w:rsid w:val="00E52A31"/>
-    <w:pPr>
-      <w:autoSpaceDE w:val="0"/>
-      <w:autoSpaceDN w:val="0"/>
-      <w:adjustRightInd w:val="0"/>
-      <w:spacing w:after="0" w:line="240" w:lineRule="auto"/>
-    </w:pPr>
-    <w:rPr>
-      <w:rFonts w:ascii="Times New Roman" w:hAnsi="Times New Roman" w:cs="Times New Roman"/>
-      <w:color w:val="000000"/>
-      <w:sz w:val="24"/>
-      <w:szCs w:val="24"/>
-    </w:rPr>
-  </w:style>
-  <w:style w:type="table" w:styleId="a9">
-    <w:name w:val="Table Grid"/>
-    <w:basedOn w:val="a1"/>
-    <w:uiPriority w:val="59"/>
-    <w:rsid w:val="00C914FB"/>
-    <w:pPr>
-      <w:spacing w:after="0" w:line="240" w:lineRule="auto"/>
-    </w:pPr>
-    <w:tblPr>
-      <w:tblInd w:w="0" w:type="dxa"/>
-      <w:tblBorders>
-        <w:top w:val="single" w:sz="4" w:space="0" w:color="auto"/>
-        <w:left w:val="single" w:sz="4" w:space="0" w:color="auto"/>
-        <w:bottom w:val="single" w:sz="4" w:space="0" w:color="auto"/>
-        <w:right w:val="single" w:sz="4" w:space="0" w:color="auto"/>
-        <w:insideH w:val="single" w:sz="4" w:space="0" w:color="auto"/>
-        <w:insideV w:val="single" w:sz="4" w:space="0" w:color="auto"/>
-      </w:tblBorders>
-      <w:tblCellMar>
-        <w:top w:w="0" w:type="dxa"/>
-        <w:left w:w="108" w:type="dxa"/>
-        <w:bottom w:w="0" w:type="dxa"/>
-        <w:right w:w="108" w:type="dxa"/>
-      </w:tblCellMar>
     </w:tblPr>
   </w:style>
   <w:style w:type="paragraph" w:styleId="aa">
@@ -10329,7 +9728,7 @@
   <a:extraClrSchemeLst/>
   <a:extLst>
     <a:ext uri="{05A4C25C-085E-4340-85A3-A5531E510DB2}">
-      <thm15:themeFamily xmlns="" xmlns:thm15="http://schemas.microsoft.com/office/thememl/2012/main" name="Office Theme" id="{62F939B6-93AF-4DB8-9C6B-D6C7DFDC589F}" vid="{4A3C46E8-61CC-4603-A589-7422A47A8E4A}"/>
+      <thm15:themeFamily xmlns:thm15="http://schemas.microsoft.com/office/thememl/2012/main" name="Office Theme" id="{62F939B6-93AF-4DB8-9C6B-D6C7DFDC589F}" vid="{4A3C46E8-61CC-4603-A589-7422A47A8E4A}"/>
     </a:ext>
   </a:extLst>
 </a:theme>

--- a/software_reliability/practics/6/8/Laba6_nadezhnost.docx
+++ b/software_reliability/practics/6/8/Laba6_nadezhnost.docx
@@ -785,7 +785,7 @@
           <w:szCs w:val="28"/>
           <w:lang w:eastAsia="ru-RU"/>
         </w:rPr>
-        <w:t>4</w:t>
+        <w:t>5</w:t>
       </w:r>
     </w:p>
     <w:p>
@@ -4920,7 +4920,7 @@
           <v:shape id="_x0000_i1025" type="#_x0000_t75" style="width:108.75pt;height:37.5pt" o:ole="">
             <v:imagedata r:id="rId19" o:title=""/>
           </v:shape>
-          <o:OLEObject Type="Embed" ProgID="Equation.3" ShapeID="_x0000_i1025" DrawAspect="Content" ObjectID="_1811140516" r:id="rId20"/>
+          <o:OLEObject Type="Embed" ProgID="Equation.3" ShapeID="_x0000_i1025" DrawAspect="Content" ObjectID="_1816868137" r:id="rId20"/>
         </w:object>
       </w:r>
     </w:p>
@@ -5123,7 +5123,7 @@
           <v:shape id="_x0000_i1026" type="#_x0000_t75" style="width:3in;height:47.25pt" o:ole="">
             <v:imagedata r:id="rId21" o:title=""/>
           </v:shape>
-          <o:OLEObject Type="Embed" ProgID="Equation.3" ShapeID="_x0000_i1026" DrawAspect="Content" ObjectID="_1811140517" r:id="rId22"/>
+          <o:OLEObject Type="Embed" ProgID="Equation.3" ShapeID="_x0000_i1026" DrawAspect="Content" ObjectID="_1816868138" r:id="rId22"/>
         </w:object>
       </w:r>
     </w:p>
@@ -5275,7 +5275,7 @@
           <v:shape id="_x0000_i1027" type="#_x0000_t75" style="width:102pt;height:56.25pt" o:ole="">
             <v:imagedata r:id="rId23" o:title=""/>
           </v:shape>
-          <o:OLEObject Type="Embed" ProgID="Equation.3" ShapeID="_x0000_i1027" DrawAspect="Content" ObjectID="_1811140518" r:id="rId24"/>
+          <o:OLEObject Type="Embed" ProgID="Equation.3" ShapeID="_x0000_i1027" DrawAspect="Content" ObjectID="_1816868139" r:id="rId24"/>
         </w:object>
       </w:r>
       <w:r>
@@ -5486,7 +5486,7 @@
             <v:imagedata r:id="rId25" o:title=""/>
             <w10:wrap type="square"/>
           </v:shape>
-          <o:OLEObject Type="Embed" ProgID="Equation.3" ShapeID="_x0000_s1027" DrawAspect="Content" ObjectID="_1811140519" r:id="rId26"/>
+          <o:OLEObject Type="Embed" ProgID="Equation.3" ShapeID="_x0000_s1027" DrawAspect="Content" ObjectID="_1816868140" r:id="rId26"/>
         </w:object>
       </w:r>
     </w:p>
